--- a/4质量保证计划/PRD-G17-软件质量保证计划V0.1.docx
+++ b/4质量保证计划/PRD-G17-软件质量保证计划V0.1.docx
@@ -1,6 +1,6 @@
 
 <file path=word/document.xml><?xml version="1.0" encoding="utf-8"?>
-<w:document xmlns:wpc="http://schemas.microsoft.com/office/word/2010/wordprocessingCanvas" xmlns:mc="http://schemas.openxmlformats.org/markup-compatibility/2006" xmlns:o="urn:schemas-microsoft-com:office:office" xmlns:r="http://schemas.openxmlformats.org/officeDocument/2006/relationships" xmlns:m="http://schemas.openxmlformats.org/officeDocument/2006/math" xmlns:v="urn:schemas-microsoft-com:vml" xmlns:wp14="http://schemas.microsoft.com/office/word/2010/wordprocessingDrawing" xmlns:wp="http://schemas.openxmlformats.org/drawingml/2006/wordprocessingDrawing" xmlns:w10="urn:schemas-microsoft-com:office:word" xmlns:w="http://schemas.openxmlformats.org/wordprocessingml/2006/main" xmlns:w14="http://schemas.microsoft.com/office/word/2010/wordml" xmlns:w15="http://schemas.microsoft.com/office/word/2012/wordml" xmlns:wpg="http://schemas.microsoft.com/office/word/2010/wordprocessingGroup" xmlns:wpi="http://schemas.microsoft.com/office/word/2010/wordprocessingInk" xmlns:wne="http://schemas.microsoft.com/office/word/2006/wordml" xmlns:wps="http://schemas.microsoft.com/office/word/2010/wordprocessingShape" mc:Ignorable="w14 w15 wp14">
+<w:document xmlns:wpc="http://schemas.microsoft.com/office/word/2010/wordprocessingCanvas" xmlns:mc="http://schemas.openxmlformats.org/markup-compatibility/2006" xmlns:o="urn:schemas-microsoft-com:office:office" xmlns:r="http://schemas.openxmlformats.org/officeDocument/2006/relationships" xmlns:m="http://schemas.openxmlformats.org/officeDocument/2006/math" xmlns:v="urn:schemas-microsoft-com:vml" xmlns:wp14="http://schemas.microsoft.com/office/word/2010/wordprocessingDrawing" xmlns:wp="http://schemas.openxmlformats.org/drawingml/2006/wordprocessingDrawing" xmlns:w10="urn:schemas-microsoft-com:office:word" xmlns:w="http://schemas.openxmlformats.org/wordprocessingml/2006/main" xmlns:w14="http://schemas.microsoft.com/office/word/2010/wordml" xmlns:wpg="http://schemas.microsoft.com/office/word/2010/wordprocessingGroup" xmlns:wpi="http://schemas.microsoft.com/office/word/2010/wordprocessingInk" xmlns:wne="http://schemas.microsoft.com/office/word/2006/wordml" xmlns:wps="http://schemas.microsoft.com/office/word/2010/wordprocessingShape" mc:Ignorable="w14 wp14">
   <w:body>
     <w:p>
       <w:pPr>
@@ -114,7 +114,7 @@
           <w:rFonts w:hint="eastAsia"/>
           <w:lang w:eastAsia="zh-CN"/>
         </w:rPr>
-        <w:t>10</w:t>
+        <w:t>11</w:t>
       </w:r>
       <w:r>
         <w:rPr>
@@ -128,14 +128,10 @@
           <w:rFonts w:hint="eastAsia"/>
           <w:lang w:eastAsia="zh-CN"/>
         </w:rPr>
-        <w:t>2</w:t>
-      </w:r>
-      <w:r>
-        <w:rPr>
-          <w:lang w:eastAsia="zh-CN"/>
-        </w:rPr>
-        <w:t>8</w:t>
-      </w:r>
+        <w:t>04</w:t>
+      </w:r>
+      <w:bookmarkStart w:id="12" w:name="_GoBack"/>
+      <w:bookmarkEnd w:id="12"/>
       <w:r>
         <w:rPr>
           <w:rFonts w:hint="eastAsia"/>
@@ -163,8 +159,17 @@
           <w:rFonts w:hint="eastAsia"/>
           <w:lang w:eastAsia="zh-CN"/>
         </w:rPr>
-        <w:t>蒋家俊，李捷，厉佩强，朱秉，周盛</w:t>
-      </w:r>
+        <w:t>蒋家俊，李捷，厉佩强，朱秉，</w:t>
+      </w:r>
+      <w:proofErr w:type="gramStart"/>
+      <w:r>
+        <w:rPr>
+          <w:rFonts w:hint="eastAsia"/>
+          <w:lang w:eastAsia="zh-CN"/>
+        </w:rPr>
+        <w:t>周盛</w:t>
+      </w:r>
+      <w:proofErr w:type="gramEnd"/>
       <w:r>
         <w:rPr>
           <w:lang w:eastAsia="zh-CN"/>
@@ -210,7 +215,7 @@
                     <pic:cNvPicPr/>
                   </pic:nvPicPr>
                   <pic:blipFill>
-                    <a:blip r:embed="rId9" cstate="print">
+                    <a:blip r:embed="rId10" cstate="print">
                       <a:extLst>
                         <a:ext uri="{28A0092B-C50C-407E-A947-70E740481C1C}">
                           <a14:useLocalDpi xmlns:a14="http://schemas.microsoft.com/office/drawing/2010/main" val="0"/>
@@ -741,8 +746,18 @@
                 <w:sz w:val="21"/>
                 <w:szCs w:val="21"/>
               </w:rPr>
-              <w:t>蒋家俊，李捷，厉佩强，朱秉，周盛</w:t>
-            </w:r>
+              <w:t>蒋家俊，李捷，厉佩强，朱秉，</w:t>
+            </w:r>
+            <w:proofErr w:type="gramStart"/>
+            <w:r>
+              <w:rPr>
+                <w:rFonts w:hint="eastAsia"/>
+                <w:sz w:val="21"/>
+                <w:szCs w:val="21"/>
+              </w:rPr>
+              <w:t>周盛</w:t>
+            </w:r>
+            <w:proofErr w:type="gramEnd"/>
           </w:p>
         </w:tc>
       </w:tr>
@@ -1206,8 +1221,6 @@
       <w:r>
         <w:br w:type="page"/>
       </w:r>
-      <w:bookmarkStart w:id="12" w:name="_GoBack"/>
-      <w:bookmarkEnd w:id="12"/>
     </w:p>
     <w:sdt>
       <w:sdtPr>
@@ -3927,7 +3940,21 @@
         <w:rPr>
           <w:rFonts w:hint="eastAsia"/>
         </w:rPr>
-        <w:t>小组为蒋家俊，李捷，厉佩强，朱秉，周盛所在的</w:t>
+        <w:t>小组为蒋家俊，李捷，厉佩强，朱秉，</w:t>
+      </w:r>
+      <w:proofErr w:type="gramStart"/>
+      <w:r>
+        <w:rPr>
+          <w:rFonts w:hint="eastAsia"/>
+        </w:rPr>
+        <w:t>周盛所在</w:t>
+      </w:r>
+      <w:proofErr w:type="gramEnd"/>
+      <w:r>
+        <w:rPr>
+          <w:rFonts w:hint="eastAsia"/>
+        </w:rPr>
+        <w:t>的</w:t>
       </w:r>
       <w:r>
         <w:rPr>
@@ -5860,7 +5887,35 @@
         <w:rPr>
           <w:rFonts w:hint="eastAsia"/>
         </w:rPr>
-        <w:t>软件需求规陷说明书必须清楚、准确地播述软件的每一个基本需求</w:t>
+        <w:t>软件需求</w:t>
+      </w:r>
+      <w:proofErr w:type="gramStart"/>
+      <w:r>
+        <w:rPr>
+          <w:rFonts w:hint="eastAsia"/>
+        </w:rPr>
+        <w:t>规</w:t>
+      </w:r>
+      <w:proofErr w:type="gramEnd"/>
+      <w:r>
+        <w:rPr>
+          <w:rFonts w:hint="eastAsia"/>
+        </w:rPr>
+        <w:t>陷说明书必须清楚、准确地</w:t>
+      </w:r>
+      <w:proofErr w:type="gramStart"/>
+      <w:r>
+        <w:rPr>
+          <w:rFonts w:hint="eastAsia"/>
+        </w:rPr>
+        <w:t>播述软件</w:t>
+      </w:r>
+      <w:proofErr w:type="gramEnd"/>
+      <w:r>
+        <w:rPr>
+          <w:rFonts w:hint="eastAsia"/>
+        </w:rPr>
+        <w:t>的每一个基本需求</w:t>
       </w:r>
       <w:r>
         <w:rPr>
@@ -5884,7 +5939,21 @@
         <w:rPr>
           <w:rFonts w:hint="eastAsia"/>
         </w:rPr>
-        <w:t>和外部界面。必须把每—个需求规定成能够通过预先定义的方法</w:t>
+        <w:t>和外部界面。必须把每—</w:t>
+      </w:r>
+      <w:proofErr w:type="gramStart"/>
+      <w:r>
+        <w:rPr>
+          <w:rFonts w:hint="eastAsia"/>
+        </w:rPr>
+        <w:t>个</w:t>
+      </w:r>
+      <w:proofErr w:type="gramEnd"/>
+      <w:r>
+        <w:rPr>
+          <w:rFonts w:hint="eastAsia"/>
+        </w:rPr>
+        <w:t>需求规定成能够通过预先定义的方法</w:t>
       </w:r>
       <w:r>
         <w:rPr>
@@ -7404,14 +7473,20 @@
         <w:t>在</w:t>
       </w:r>
       <w:r>
-        <w:t>整个开发过程中使用黑盒测试和白盒测试</w:t>
-      </w:r>
+        <w:t>整个开发过程中使用黑盒测试</w:t>
+      </w:r>
+      <w:proofErr w:type="gramStart"/>
+      <w:r>
+        <w:t>和白盒测试</w:t>
+      </w:r>
+      <w:proofErr w:type="gramEnd"/>
       <w:r>
         <w:rPr>
           <w:rFonts w:hint="eastAsia"/>
         </w:rPr>
         <w:t>。并</w:t>
       </w:r>
+      <w:proofErr w:type="gramStart"/>
       <w:r>
         <w:t>秉持</w:t>
       </w:r>
@@ -7421,6 +7496,7 @@
         </w:rPr>
         <w:t>着</w:t>
       </w:r>
+      <w:proofErr w:type="gramEnd"/>
       <w:r>
         <w:t>下列原则：</w:t>
       </w:r>
@@ -7498,12 +7574,21 @@
         </w:rPr>
         <w:t>测试时，</w:t>
       </w:r>
+      <w:proofErr w:type="gramStart"/>
       <w:r>
         <w:rPr>
           <w:rFonts w:hint="eastAsia"/>
           <w:lang w:eastAsia="zh-CN"/>
         </w:rPr>
-        <w:t>不默认</w:t>
+        <w:t>不</w:t>
+      </w:r>
+      <w:proofErr w:type="gramEnd"/>
+      <w:r>
+        <w:rPr>
+          <w:rFonts w:hint="eastAsia"/>
+          <w:lang w:eastAsia="zh-CN"/>
+        </w:rPr>
+        <w:t>默认</w:t>
       </w:r>
       <w:r>
         <w:rPr>
@@ -8119,6 +8204,7 @@
         </w:rPr>
         <w:t>评审工具</w:t>
       </w:r>
+      <w:proofErr w:type="spellStart"/>
       <w:r>
         <w:rPr>
           <w:rFonts w:hint="eastAsia"/>
@@ -8130,8 +8216,23 @@
         <w:rPr>
           <w:lang w:eastAsia="zh-CN"/>
         </w:rPr>
-        <w:t>ourceMonitor，获取代码的各项度量指标，并作出</w:t>
-      </w:r>
+        <w:t>ourceMonitor</w:t>
+      </w:r>
+      <w:proofErr w:type="spellEnd"/>
+      <w:r>
+        <w:rPr>
+          <w:lang w:eastAsia="zh-CN"/>
+        </w:rPr>
+        <w:t>，获取代码的各项度量指标，并</w:t>
+      </w:r>
+      <w:proofErr w:type="gramStart"/>
+      <w:r>
+        <w:rPr>
+          <w:lang w:eastAsia="zh-CN"/>
+        </w:rPr>
+        <w:t>作出</w:t>
+      </w:r>
+      <w:proofErr w:type="gramEnd"/>
       <w:r>
         <w:rPr>
           <w:rFonts w:hint="eastAsia"/>
@@ -8409,10 +8510,10 @@
       </w:r>
     </w:p>
     <w:sectPr>
-      <w:headerReference w:type="even" r:id="rId10"/>
-      <w:headerReference w:type="default" r:id="rId11"/>
-      <w:footerReference w:type="default" r:id="rId12"/>
-      <w:headerReference w:type="first" r:id="rId13"/>
+      <w:headerReference w:type="even" r:id="rId11"/>
+      <w:headerReference w:type="default" r:id="rId12"/>
+      <w:footerReference w:type="default" r:id="rId13"/>
+      <w:headerReference w:type="first" r:id="rId14"/>
       <w:pgSz w:w="11906" w:h="16838"/>
       <w:pgMar w:top="1814" w:right="1418" w:bottom="1247" w:left="1588" w:header="851" w:footer="851" w:gutter="0"/>
       <w:pgNumType w:start="1"/>
@@ -8424,7 +8525,7 @@
 </file>
 
 <file path=word/endnotes.xml><?xml version="1.0" encoding="utf-8"?>
-<w:endnotes xmlns:wpc="http://schemas.microsoft.com/office/word/2010/wordprocessingCanvas" xmlns:mc="http://schemas.openxmlformats.org/markup-compatibility/2006" xmlns:o="urn:schemas-microsoft-com:office:office" xmlns:r="http://schemas.openxmlformats.org/officeDocument/2006/relationships" xmlns:m="http://schemas.openxmlformats.org/officeDocument/2006/math" xmlns:v="urn:schemas-microsoft-com:vml" xmlns:wp14="http://schemas.microsoft.com/office/word/2010/wordprocessingDrawing" xmlns:wp="http://schemas.openxmlformats.org/drawingml/2006/wordprocessingDrawing" xmlns:w10="urn:schemas-microsoft-com:office:word" xmlns:w="http://schemas.openxmlformats.org/wordprocessingml/2006/main" xmlns:w14="http://schemas.microsoft.com/office/word/2010/wordml" xmlns:w15="http://schemas.microsoft.com/office/word/2012/wordml" xmlns:wpg="http://schemas.microsoft.com/office/word/2010/wordprocessingGroup" xmlns:wpi="http://schemas.microsoft.com/office/word/2010/wordprocessingInk" xmlns:wne="http://schemas.microsoft.com/office/word/2006/wordml" xmlns:wps="http://schemas.microsoft.com/office/word/2010/wordprocessingShape" mc:Ignorable="w14 w15 wp14">
+<w:endnotes xmlns:wpc="http://schemas.microsoft.com/office/word/2010/wordprocessingCanvas" xmlns:mc="http://schemas.openxmlformats.org/markup-compatibility/2006" xmlns:o="urn:schemas-microsoft-com:office:office" xmlns:r="http://schemas.openxmlformats.org/officeDocument/2006/relationships" xmlns:m="http://schemas.openxmlformats.org/officeDocument/2006/math" xmlns:v="urn:schemas-microsoft-com:vml" xmlns:wp14="http://schemas.microsoft.com/office/word/2010/wordprocessingDrawing" xmlns:wp="http://schemas.openxmlformats.org/drawingml/2006/wordprocessingDrawing" xmlns:w10="urn:schemas-microsoft-com:office:word" xmlns:w="http://schemas.openxmlformats.org/wordprocessingml/2006/main" xmlns:w14="http://schemas.microsoft.com/office/word/2010/wordml" xmlns:wpg="http://schemas.microsoft.com/office/word/2010/wordprocessingGroup" xmlns:wpi="http://schemas.microsoft.com/office/word/2010/wordprocessingInk" xmlns:wne="http://schemas.microsoft.com/office/word/2006/wordml" xmlns:wps="http://schemas.microsoft.com/office/word/2010/wordprocessingShape" mc:Ignorable="w14 wp14">
   <w:endnote w:type="separator" w:id="-1">
     <w:p>
       <w:r>
@@ -8443,7 +8544,7 @@
 </file>
 
 <file path=word/footer1.xml><?xml version="1.0" encoding="utf-8"?>
-<w:ftr xmlns:wpc="http://schemas.microsoft.com/office/word/2010/wordprocessingCanvas" xmlns:mc="http://schemas.openxmlformats.org/markup-compatibility/2006" xmlns:o="urn:schemas-microsoft-com:office:office" xmlns:r="http://schemas.openxmlformats.org/officeDocument/2006/relationships" xmlns:m="http://schemas.openxmlformats.org/officeDocument/2006/math" xmlns:v="urn:schemas-microsoft-com:vml" xmlns:wp14="http://schemas.microsoft.com/office/word/2010/wordprocessingDrawing" xmlns:wp="http://schemas.openxmlformats.org/drawingml/2006/wordprocessingDrawing" xmlns:w10="urn:schemas-microsoft-com:office:word" xmlns:w="http://schemas.openxmlformats.org/wordprocessingml/2006/main" xmlns:w14="http://schemas.microsoft.com/office/word/2010/wordml" xmlns:w15="http://schemas.microsoft.com/office/word/2012/wordml" xmlns:wpg="http://schemas.microsoft.com/office/word/2010/wordprocessingGroup" xmlns:wpi="http://schemas.microsoft.com/office/word/2010/wordprocessingInk" xmlns:wne="http://schemas.microsoft.com/office/word/2006/wordml" xmlns:wps="http://schemas.microsoft.com/office/word/2010/wordprocessingShape" mc:Ignorable="w14 w15 wp14">
+<w:ftr xmlns:wpc="http://schemas.microsoft.com/office/word/2010/wordprocessingCanvas" xmlns:mc="http://schemas.openxmlformats.org/markup-compatibility/2006" xmlns:o="urn:schemas-microsoft-com:office:office" xmlns:r="http://schemas.openxmlformats.org/officeDocument/2006/relationships" xmlns:m="http://schemas.openxmlformats.org/officeDocument/2006/math" xmlns:v="urn:schemas-microsoft-com:vml" xmlns:wp14="http://schemas.microsoft.com/office/word/2010/wordprocessingDrawing" xmlns:wp="http://schemas.openxmlformats.org/drawingml/2006/wordprocessingDrawing" xmlns:w10="urn:schemas-microsoft-com:office:word" xmlns:w="http://schemas.openxmlformats.org/wordprocessingml/2006/main" xmlns:w14="http://schemas.microsoft.com/office/word/2010/wordml" xmlns:wpg="http://schemas.microsoft.com/office/word/2010/wordprocessingGroup" xmlns:wpi="http://schemas.microsoft.com/office/word/2010/wordprocessingInk" xmlns:wne="http://schemas.microsoft.com/office/word/2006/wordml" xmlns:wps="http://schemas.microsoft.com/office/word/2010/wordprocessingShape" mc:Ignorable="w14 wp14">
   <w:p>
     <w:pPr>
       <w:pStyle w:val="a8"/>
@@ -8486,7 +8587,7 @@
         <w:rFonts w:ascii="宋体" w:hAnsi="宋体"/>
         <w:noProof/>
       </w:rPr>
-      <w:t>11</w:t>
+      <w:t>1</w:t>
     </w:r>
     <w:r>
       <w:rPr>
@@ -8494,6 +8595,7 @@
       </w:rPr>
       <w:fldChar w:fldCharType="end"/>
     </w:r>
+    <w:proofErr w:type="gramStart"/>
     <w:r>
       <w:rPr>
         <w:rFonts w:ascii="宋体" w:hAnsi="宋体" w:hint="eastAsia"/>
@@ -8507,6 +8609,7 @@
       </w:rPr>
       <w:t>共</w:t>
     </w:r>
+    <w:proofErr w:type="gramEnd"/>
     <w:r>
       <w:rPr>
         <w:rFonts w:ascii="宋体" w:hAnsi="宋体"/>
@@ -8549,7 +8652,7 @@
 </file>
 
 <file path=word/footnotes.xml><?xml version="1.0" encoding="utf-8"?>
-<w:footnotes xmlns:wpc="http://schemas.microsoft.com/office/word/2010/wordprocessingCanvas" xmlns:mc="http://schemas.openxmlformats.org/markup-compatibility/2006" xmlns:o="urn:schemas-microsoft-com:office:office" xmlns:r="http://schemas.openxmlformats.org/officeDocument/2006/relationships" xmlns:m="http://schemas.openxmlformats.org/officeDocument/2006/math" xmlns:v="urn:schemas-microsoft-com:vml" xmlns:wp14="http://schemas.microsoft.com/office/word/2010/wordprocessingDrawing" xmlns:wp="http://schemas.openxmlformats.org/drawingml/2006/wordprocessingDrawing" xmlns:w10="urn:schemas-microsoft-com:office:word" xmlns:w="http://schemas.openxmlformats.org/wordprocessingml/2006/main" xmlns:w14="http://schemas.microsoft.com/office/word/2010/wordml" xmlns:w15="http://schemas.microsoft.com/office/word/2012/wordml" xmlns:wpg="http://schemas.microsoft.com/office/word/2010/wordprocessingGroup" xmlns:wpi="http://schemas.microsoft.com/office/word/2010/wordprocessingInk" xmlns:wne="http://schemas.microsoft.com/office/word/2006/wordml" xmlns:wps="http://schemas.microsoft.com/office/word/2010/wordprocessingShape" mc:Ignorable="w14 w15 wp14">
+<w:footnotes xmlns:wpc="http://schemas.microsoft.com/office/word/2010/wordprocessingCanvas" xmlns:mc="http://schemas.openxmlformats.org/markup-compatibility/2006" xmlns:o="urn:schemas-microsoft-com:office:office" xmlns:r="http://schemas.openxmlformats.org/officeDocument/2006/relationships" xmlns:m="http://schemas.openxmlformats.org/officeDocument/2006/math" xmlns:v="urn:schemas-microsoft-com:vml" xmlns:wp14="http://schemas.microsoft.com/office/word/2010/wordprocessingDrawing" xmlns:wp="http://schemas.openxmlformats.org/drawingml/2006/wordprocessingDrawing" xmlns:w10="urn:schemas-microsoft-com:office:word" xmlns:w="http://schemas.openxmlformats.org/wordprocessingml/2006/main" xmlns:w14="http://schemas.microsoft.com/office/word/2010/wordml" xmlns:wpg="http://schemas.microsoft.com/office/word/2010/wordprocessingGroup" xmlns:wpi="http://schemas.microsoft.com/office/word/2010/wordprocessingInk" xmlns:wne="http://schemas.microsoft.com/office/word/2006/wordml" xmlns:wps="http://schemas.microsoft.com/office/word/2010/wordprocessingShape" mc:Ignorable="w14 wp14">
   <w:footnote w:type="separator" w:id="-1">
     <w:p>
       <w:r>
@@ -8568,7 +8671,7 @@
 </file>
 
 <file path=word/header1.xml><?xml version="1.0" encoding="utf-8"?>
-<w:hdr xmlns:wpc="http://schemas.microsoft.com/office/word/2010/wordprocessingCanvas" xmlns:mc="http://schemas.openxmlformats.org/markup-compatibility/2006" xmlns:o="urn:schemas-microsoft-com:office:office" xmlns:r="http://schemas.openxmlformats.org/officeDocument/2006/relationships" xmlns:m="http://schemas.openxmlformats.org/officeDocument/2006/math" xmlns:v="urn:schemas-microsoft-com:vml" xmlns:wp14="http://schemas.microsoft.com/office/word/2010/wordprocessingDrawing" xmlns:wp="http://schemas.openxmlformats.org/drawingml/2006/wordprocessingDrawing" xmlns:w10="urn:schemas-microsoft-com:office:word" xmlns:w="http://schemas.openxmlformats.org/wordprocessingml/2006/main" xmlns:w14="http://schemas.microsoft.com/office/word/2010/wordml" xmlns:w15="http://schemas.microsoft.com/office/word/2012/wordml" xmlns:wpg="http://schemas.microsoft.com/office/word/2010/wordprocessingGroup" xmlns:wpi="http://schemas.microsoft.com/office/word/2010/wordprocessingInk" xmlns:wne="http://schemas.microsoft.com/office/word/2006/wordml" xmlns:wps="http://schemas.microsoft.com/office/word/2010/wordprocessingShape" mc:Ignorable="w14 w15 wp14">
+<w:hdr xmlns:wpc="http://schemas.microsoft.com/office/word/2010/wordprocessingCanvas" xmlns:mc="http://schemas.openxmlformats.org/markup-compatibility/2006" xmlns:o="urn:schemas-microsoft-com:office:office" xmlns:r="http://schemas.openxmlformats.org/officeDocument/2006/relationships" xmlns:m="http://schemas.openxmlformats.org/officeDocument/2006/math" xmlns:v="urn:schemas-microsoft-com:vml" xmlns:wp14="http://schemas.microsoft.com/office/word/2010/wordprocessingDrawing" xmlns:wp="http://schemas.openxmlformats.org/drawingml/2006/wordprocessingDrawing" xmlns:w10="urn:schemas-microsoft-com:office:word" xmlns:w="http://schemas.openxmlformats.org/wordprocessingml/2006/main" xmlns:w14="http://schemas.microsoft.com/office/word/2010/wordml" xmlns:wpg="http://schemas.microsoft.com/office/word/2010/wordprocessingGroup" xmlns:wpi="http://schemas.microsoft.com/office/word/2010/wordprocessingInk" xmlns:wne="http://schemas.microsoft.com/office/word/2006/wordml" xmlns:wps="http://schemas.microsoft.com/office/word/2010/wordprocessingShape" mc:Ignorable="w14 wp14">
   <w:p>
     <w:pPr>
       <w:pStyle w:val="a9"/>
@@ -8605,7 +8708,7 @@
 </file>
 
 <file path=word/header2.xml><?xml version="1.0" encoding="utf-8"?>
-<w:hdr xmlns:wpc="http://schemas.microsoft.com/office/word/2010/wordprocessingCanvas" xmlns:mc="http://schemas.openxmlformats.org/markup-compatibility/2006" xmlns:o="urn:schemas-microsoft-com:office:office" xmlns:r="http://schemas.openxmlformats.org/officeDocument/2006/relationships" xmlns:m="http://schemas.openxmlformats.org/officeDocument/2006/math" xmlns:v="urn:schemas-microsoft-com:vml" xmlns:wp14="http://schemas.microsoft.com/office/word/2010/wordprocessingDrawing" xmlns:wp="http://schemas.openxmlformats.org/drawingml/2006/wordprocessingDrawing" xmlns:w10="urn:schemas-microsoft-com:office:word" xmlns:w="http://schemas.openxmlformats.org/wordprocessingml/2006/main" xmlns:w14="http://schemas.microsoft.com/office/word/2010/wordml" xmlns:w15="http://schemas.microsoft.com/office/word/2012/wordml" xmlns:wpg="http://schemas.microsoft.com/office/word/2010/wordprocessingGroup" xmlns:wpi="http://schemas.microsoft.com/office/word/2010/wordprocessingInk" xmlns:wne="http://schemas.microsoft.com/office/word/2006/wordml" xmlns:wps="http://schemas.microsoft.com/office/word/2010/wordprocessingShape" mc:Ignorable="w14 w15 wp14">
+<w:hdr xmlns:wpc="http://schemas.microsoft.com/office/word/2010/wordprocessingCanvas" xmlns:mc="http://schemas.openxmlformats.org/markup-compatibility/2006" xmlns:o="urn:schemas-microsoft-com:office:office" xmlns:r="http://schemas.openxmlformats.org/officeDocument/2006/relationships" xmlns:m="http://schemas.openxmlformats.org/officeDocument/2006/math" xmlns:v="urn:schemas-microsoft-com:vml" xmlns:wp14="http://schemas.microsoft.com/office/word/2010/wordprocessingDrawing" xmlns:wp="http://schemas.openxmlformats.org/drawingml/2006/wordprocessingDrawing" xmlns:w10="urn:schemas-microsoft-com:office:word" xmlns:w="http://schemas.openxmlformats.org/wordprocessingml/2006/main" xmlns:w14="http://schemas.microsoft.com/office/word/2010/wordml" xmlns:wpg="http://schemas.microsoft.com/office/word/2010/wordprocessingGroup" xmlns:wpi="http://schemas.microsoft.com/office/word/2010/wordprocessingInk" xmlns:wne="http://schemas.microsoft.com/office/word/2006/wordml" xmlns:wps="http://schemas.microsoft.com/office/word/2010/wordprocessingShape" mc:Ignorable="w14 wp14">
   <w:p>
     <w:pPr>
       <w:pStyle w:val="a9"/>
@@ -8642,7 +8745,7 @@
 </file>
 
 <file path=word/header3.xml><?xml version="1.0" encoding="utf-8"?>
-<w:hdr xmlns:wpc="http://schemas.microsoft.com/office/word/2010/wordprocessingCanvas" xmlns:mc="http://schemas.openxmlformats.org/markup-compatibility/2006" xmlns:o="urn:schemas-microsoft-com:office:office" xmlns:r="http://schemas.openxmlformats.org/officeDocument/2006/relationships" xmlns:m="http://schemas.openxmlformats.org/officeDocument/2006/math" xmlns:v="urn:schemas-microsoft-com:vml" xmlns:wp14="http://schemas.microsoft.com/office/word/2010/wordprocessingDrawing" xmlns:wp="http://schemas.openxmlformats.org/drawingml/2006/wordprocessingDrawing" xmlns:w10="urn:schemas-microsoft-com:office:word" xmlns:w="http://schemas.openxmlformats.org/wordprocessingml/2006/main" xmlns:w14="http://schemas.microsoft.com/office/word/2010/wordml" xmlns:w15="http://schemas.microsoft.com/office/word/2012/wordml" xmlns:wpg="http://schemas.microsoft.com/office/word/2010/wordprocessingGroup" xmlns:wpi="http://schemas.microsoft.com/office/word/2010/wordprocessingInk" xmlns:wne="http://schemas.microsoft.com/office/word/2006/wordml" xmlns:wps="http://schemas.microsoft.com/office/word/2010/wordprocessingShape" mc:Ignorable="w14 w15 wp14">
+<w:hdr xmlns:wpc="http://schemas.microsoft.com/office/word/2010/wordprocessingCanvas" xmlns:mc="http://schemas.openxmlformats.org/markup-compatibility/2006" xmlns:o="urn:schemas-microsoft-com:office:office" xmlns:r="http://schemas.openxmlformats.org/officeDocument/2006/relationships" xmlns:m="http://schemas.openxmlformats.org/officeDocument/2006/math" xmlns:v="urn:schemas-microsoft-com:vml" xmlns:wp14="http://schemas.microsoft.com/office/word/2010/wordprocessingDrawing" xmlns:wp="http://schemas.openxmlformats.org/drawingml/2006/wordprocessingDrawing" xmlns:w10="urn:schemas-microsoft-com:office:word" xmlns:w="http://schemas.openxmlformats.org/wordprocessingml/2006/main" xmlns:w14="http://schemas.microsoft.com/office/word/2010/wordml" xmlns:wpg="http://schemas.microsoft.com/office/word/2010/wordprocessingGroup" xmlns:wpi="http://schemas.microsoft.com/office/word/2010/wordprocessingInk" xmlns:wne="http://schemas.microsoft.com/office/word/2006/wordml" xmlns:wps="http://schemas.microsoft.com/office/word/2010/wordprocessingShape" mc:Ignorable="w14 wp14">
   <w:p>
     <w:pPr>
       <w:pStyle w:val="a9"/>
@@ -8679,8 +8782,8 @@
 </file>
 
 <file path=word/numbering.xml><?xml version="1.0" encoding="utf-8"?>
-<w:numbering xmlns:wpc="http://schemas.microsoft.com/office/word/2010/wordprocessingCanvas" xmlns:mc="http://schemas.openxmlformats.org/markup-compatibility/2006" xmlns:o="urn:schemas-microsoft-com:office:office" xmlns:r="http://schemas.openxmlformats.org/officeDocument/2006/relationships" xmlns:m="http://schemas.openxmlformats.org/officeDocument/2006/math" xmlns:v="urn:schemas-microsoft-com:vml" xmlns:wp14="http://schemas.microsoft.com/office/word/2010/wordprocessingDrawing" xmlns:wp="http://schemas.openxmlformats.org/drawingml/2006/wordprocessingDrawing" xmlns:w10="urn:schemas-microsoft-com:office:word" xmlns:w="http://schemas.openxmlformats.org/wordprocessingml/2006/main" xmlns:w14="http://schemas.microsoft.com/office/word/2010/wordml" xmlns:w15="http://schemas.microsoft.com/office/word/2012/wordml" xmlns:wpg="http://schemas.microsoft.com/office/word/2010/wordprocessingGroup" xmlns:wpi="http://schemas.microsoft.com/office/word/2010/wordprocessingInk" xmlns:wne="http://schemas.microsoft.com/office/word/2006/wordml" xmlns:wps="http://schemas.microsoft.com/office/word/2010/wordprocessingShape" mc:Ignorable="w14 w15 wp14">
-  <w:abstractNum w:abstractNumId="0" w15:restartNumberingAfterBreak="0">
+<w:numbering xmlns:wpc="http://schemas.microsoft.com/office/word/2010/wordprocessingCanvas" xmlns:mc="http://schemas.openxmlformats.org/markup-compatibility/2006" xmlns:o="urn:schemas-microsoft-com:office:office" xmlns:r="http://schemas.openxmlformats.org/officeDocument/2006/relationships" xmlns:m="http://schemas.openxmlformats.org/officeDocument/2006/math" xmlns:v="urn:schemas-microsoft-com:vml" xmlns:wp14="http://schemas.microsoft.com/office/word/2010/wordprocessingDrawing" xmlns:wp="http://schemas.openxmlformats.org/drawingml/2006/wordprocessingDrawing" xmlns:w10="urn:schemas-microsoft-com:office:word" xmlns:w="http://schemas.openxmlformats.org/wordprocessingml/2006/main" xmlns:w14="http://schemas.microsoft.com/office/word/2010/wordml" xmlns:wpg="http://schemas.microsoft.com/office/word/2010/wordprocessingGroup" xmlns:wpi="http://schemas.microsoft.com/office/word/2010/wordprocessingInk" xmlns:wne="http://schemas.microsoft.com/office/word/2006/wordml" xmlns:wps="http://schemas.microsoft.com/office/word/2010/wordprocessingShape" mc:Ignorable="w14 wp14">
+  <w:abstractNum w:abstractNumId="0">
     <w:nsid w:val="04A13385"/>
     <w:multiLevelType w:val="hybridMultilevel"/>
     <w:tmpl w:val="87E4C276"/>
@@ -8766,7 +8869,7 @@
       </w:pPr>
     </w:lvl>
   </w:abstractNum>
-  <w:abstractNum w:abstractNumId="1" w15:restartNumberingAfterBreak="0">
+  <w:abstractNum w:abstractNumId="1">
     <w:nsid w:val="128E7244"/>
     <w:multiLevelType w:val="multilevel"/>
     <w:tmpl w:val="128E7244"/>
@@ -8879,7 +8982,7 @@
       </w:rPr>
     </w:lvl>
   </w:abstractNum>
-  <w:abstractNum w:abstractNumId="2" w15:restartNumberingAfterBreak="0">
+  <w:abstractNum w:abstractNumId="2">
     <w:nsid w:val="19BB5397"/>
     <w:multiLevelType w:val="hybridMultilevel"/>
     <w:tmpl w:val="303862B8"/>
@@ -8965,7 +9068,7 @@
       </w:pPr>
     </w:lvl>
   </w:abstractNum>
-  <w:abstractNum w:abstractNumId="3" w15:restartNumberingAfterBreak="0">
+  <w:abstractNum w:abstractNumId="3">
     <w:nsid w:val="1C6D3006"/>
     <w:multiLevelType w:val="multilevel"/>
     <w:tmpl w:val="656AEC52"/>
@@ -9106,7 +9209,7 @@
       </w:rPr>
     </w:lvl>
   </w:abstractNum>
-  <w:abstractNum w:abstractNumId="4" w15:restartNumberingAfterBreak="0">
+  <w:abstractNum w:abstractNumId="4">
     <w:nsid w:val="37340198"/>
     <w:multiLevelType w:val="hybridMultilevel"/>
     <w:tmpl w:val="C1EE6732"/>
@@ -9192,7 +9295,7 @@
       </w:pPr>
     </w:lvl>
   </w:abstractNum>
-  <w:abstractNum w:abstractNumId="5" w15:restartNumberingAfterBreak="0">
+  <w:abstractNum w:abstractNumId="5">
     <w:nsid w:val="43D1672F"/>
     <w:multiLevelType w:val="multilevel"/>
     <w:tmpl w:val="615C67E2"/>
@@ -9306,7 +9409,7 @@
       </w:rPr>
     </w:lvl>
   </w:abstractNum>
-  <w:abstractNum w:abstractNumId="6" w15:restartNumberingAfterBreak="0">
+  <w:abstractNum w:abstractNumId="6">
     <w:nsid w:val="49FC7F2A"/>
     <w:multiLevelType w:val="multilevel"/>
     <w:tmpl w:val="49FC7F2A"/>
@@ -9419,7 +9522,7 @@
       </w:rPr>
     </w:lvl>
   </w:abstractNum>
-  <w:abstractNum w:abstractNumId="7" w15:restartNumberingAfterBreak="0">
+  <w:abstractNum w:abstractNumId="7">
     <w:nsid w:val="4EBA7DB2"/>
     <w:multiLevelType w:val="singleLevel"/>
     <w:tmpl w:val="4EBA7DB2"/>
@@ -9443,7 +9546,7 @@
       </w:rPr>
     </w:lvl>
   </w:abstractNum>
-  <w:abstractNum w:abstractNumId="8" w15:restartNumberingAfterBreak="0">
+  <w:abstractNum w:abstractNumId="8">
     <w:nsid w:val="59F0884B"/>
     <w:multiLevelType w:val="singleLevel"/>
     <w:tmpl w:val="59F0884B"/>
@@ -9455,7 +9558,7 @@
       <w:lvlJc w:val="left"/>
     </w:lvl>
   </w:abstractNum>
-  <w:abstractNum w:abstractNumId="9" w15:restartNumberingAfterBreak="0">
+  <w:abstractNum w:abstractNumId="9">
     <w:nsid w:val="6AAC0DBE"/>
     <w:multiLevelType w:val="multilevel"/>
     <w:tmpl w:val="6AAC0DBE"/>
@@ -9568,7 +9671,7 @@
       </w:rPr>
     </w:lvl>
   </w:abstractNum>
-  <w:abstractNum w:abstractNumId="10" w15:restartNumberingAfterBreak="0">
+  <w:abstractNum w:abstractNumId="10">
     <w:nsid w:val="7364268F"/>
     <w:multiLevelType w:val="multilevel"/>
     <w:tmpl w:val="7364268F"/>
@@ -9681,7 +9784,7 @@
       </w:rPr>
     </w:lvl>
   </w:abstractNum>
-  <w:abstractNum w:abstractNumId="11" w15:restartNumberingAfterBreak="0">
+  <w:abstractNum w:abstractNumId="11">
     <w:nsid w:val="79950E28"/>
     <w:multiLevelType w:val="multilevel"/>
     <w:tmpl w:val="79950E28"/>
@@ -9834,7 +9937,7 @@
 </file>
 
 <file path=word/styles.xml><?xml version="1.0" encoding="utf-8"?>
-<w:styles xmlns:mc="http://schemas.openxmlformats.org/markup-compatibility/2006" xmlns:r="http://schemas.openxmlformats.org/officeDocument/2006/relationships" xmlns:w="http://schemas.openxmlformats.org/wordprocessingml/2006/main" xmlns:w14="http://schemas.microsoft.com/office/word/2010/wordml" xmlns:w15="http://schemas.microsoft.com/office/word/2012/wordml" mc:Ignorable="w14 w15">
+<w:styles xmlns:mc="http://schemas.openxmlformats.org/markup-compatibility/2006" xmlns:r="http://schemas.openxmlformats.org/officeDocument/2006/relationships" xmlns:w="http://schemas.openxmlformats.org/wordprocessingml/2006/main" xmlns:w14="http://schemas.microsoft.com/office/word/2010/wordml" mc:Ignorable="w14">
   <w:docDefaults>
     <w:rPrDefault>
       <w:rPr>
@@ -9848,376 +9951,273 @@
       </w:pPr>
     </w:pPrDefault>
   </w:docDefaults>
-  <w:latentStyles w:defLockedState="0" w:defUIPriority="99" w:defSemiHidden="0" w:defUnhideWhenUsed="0" w:defQFormat="0" w:count="371">
-    <w:lsdException w:name="Normal" w:uiPriority="0" w:qFormat="1"/>
-    <w:lsdException w:name="heading 1" w:qFormat="1"/>
-    <w:lsdException w:name="heading 2" w:qFormat="1"/>
-    <w:lsdException w:name="heading 3" w:qFormat="1"/>
-    <w:lsdException w:name="heading 4" w:qFormat="1"/>
-    <w:lsdException w:name="heading 5" w:qFormat="1"/>
-    <w:lsdException w:name="heading 6" w:qFormat="1"/>
-    <w:lsdException w:name="heading 7" w:qFormat="1"/>
-    <w:lsdException w:name="heading 8" w:qFormat="1"/>
-    <w:lsdException w:name="heading 9" w:qFormat="1"/>
-    <w:lsdException w:name="index 1" w:locked="1" w:semiHidden="1" w:unhideWhenUsed="1"/>
-    <w:lsdException w:name="index 2" w:locked="1" w:semiHidden="1" w:unhideWhenUsed="1"/>
-    <w:lsdException w:name="index 3" w:locked="1" w:semiHidden="1" w:unhideWhenUsed="1"/>
-    <w:lsdException w:name="index 4" w:locked="1" w:semiHidden="1" w:unhideWhenUsed="1"/>
-    <w:lsdException w:name="index 5" w:locked="1" w:semiHidden="1" w:unhideWhenUsed="1"/>
-    <w:lsdException w:name="index 6" w:locked="1" w:semiHidden="1" w:unhideWhenUsed="1"/>
-    <w:lsdException w:name="index 7" w:locked="1" w:semiHidden="1" w:unhideWhenUsed="1"/>
-    <w:lsdException w:name="index 8" w:locked="1" w:semiHidden="1" w:unhideWhenUsed="1"/>
-    <w:lsdException w:name="index 9" w:locked="1" w:semiHidden="1" w:unhideWhenUsed="1"/>
-    <w:lsdException w:name="toc 1" w:uiPriority="39" w:qFormat="1"/>
-    <w:lsdException w:name="toc 2" w:uiPriority="39" w:qFormat="1"/>
-    <w:lsdException w:name="toc 3" w:uiPriority="39" w:qFormat="1"/>
-    <w:lsdException w:name="toc 4" w:locked="1" w:semiHidden="1" w:uiPriority="39" w:unhideWhenUsed="1"/>
-    <w:lsdException w:name="toc 5" w:locked="1" w:semiHidden="1" w:uiPriority="39" w:unhideWhenUsed="1"/>
-    <w:lsdException w:name="toc 6" w:locked="1" w:semiHidden="1" w:uiPriority="39" w:unhideWhenUsed="1"/>
-    <w:lsdException w:name="toc 7" w:locked="1" w:semiHidden="1" w:uiPriority="39" w:unhideWhenUsed="1"/>
-    <w:lsdException w:name="toc 8" w:locked="1" w:semiHidden="1" w:uiPriority="39" w:unhideWhenUsed="1"/>
-    <w:lsdException w:name="toc 9" w:locked="1" w:semiHidden="1" w:uiPriority="39" w:unhideWhenUsed="1"/>
-    <w:lsdException w:name="Normal Indent" w:qFormat="1"/>
-    <w:lsdException w:name="footnote text" w:locked="1" w:semiHidden="1" w:unhideWhenUsed="1"/>
-    <w:lsdException w:name="annotation text" w:locked="1" w:semiHidden="1" w:unhideWhenUsed="1"/>
-    <w:lsdException w:name="header" w:qFormat="1"/>
-    <w:lsdException w:name="footer" w:qFormat="1"/>
-    <w:lsdException w:name="index heading" w:locked="1" w:semiHidden="1" w:unhideWhenUsed="1"/>
-    <w:lsdException w:name="caption" w:locked="1" w:semiHidden="1" w:uiPriority="35" w:unhideWhenUsed="1" w:qFormat="1"/>
-    <w:lsdException w:name="table of figures" w:locked="1" w:semiHidden="1" w:unhideWhenUsed="1"/>
-    <w:lsdException w:name="envelope address" w:locked="1" w:semiHidden="1" w:unhideWhenUsed="1"/>
-    <w:lsdException w:name="envelope return" w:locked="1" w:semiHidden="1" w:unhideWhenUsed="1"/>
-    <w:lsdException w:name="footnote reference" w:locked="1" w:semiHidden="1" w:unhideWhenUsed="1"/>
-    <w:lsdException w:name="annotation reference" w:locked="1" w:semiHidden="1" w:unhideWhenUsed="1"/>
-    <w:lsdException w:name="line number" w:locked="1" w:semiHidden="1" w:unhideWhenUsed="1"/>
-    <w:lsdException w:name="page number" w:qFormat="1"/>
-    <w:lsdException w:name="endnote reference" w:locked="1" w:semiHidden="1" w:unhideWhenUsed="1"/>
-    <w:lsdException w:name="endnote text" w:locked="1" w:semiHidden="1" w:unhideWhenUsed="1"/>
-    <w:lsdException w:name="table of authorities" w:locked="1" w:semiHidden="1" w:unhideWhenUsed="1"/>
-    <w:lsdException w:name="macro" w:locked="1" w:semiHidden="1" w:unhideWhenUsed="1"/>
-    <w:lsdException w:name="toa heading" w:locked="1" w:semiHidden="1" w:unhideWhenUsed="1"/>
-    <w:lsdException w:name="List" w:locked="1" w:semiHidden="1" w:unhideWhenUsed="1"/>
-    <w:lsdException w:name="List Bullet" w:locked="1" w:semiHidden="1" w:unhideWhenUsed="1"/>
-    <w:lsdException w:name="List Number" w:locked="1" w:semiHidden="1" w:unhideWhenUsed="1"/>
-    <w:lsdException w:name="List 2" w:locked="1" w:semiHidden="1" w:unhideWhenUsed="1"/>
-    <w:lsdException w:name="List 3" w:locked="1" w:semiHidden="1" w:unhideWhenUsed="1"/>
-    <w:lsdException w:name="List 4" w:locked="1" w:semiHidden="1" w:unhideWhenUsed="1"/>
-    <w:lsdException w:name="List 5" w:locked="1" w:semiHidden="1" w:unhideWhenUsed="1"/>
-    <w:lsdException w:name="List Bullet 2" w:locked="1" w:semiHidden="1" w:unhideWhenUsed="1"/>
-    <w:lsdException w:name="List Bullet 3" w:locked="1" w:semiHidden="1" w:unhideWhenUsed="1"/>
-    <w:lsdException w:name="List Bullet 4" w:locked="1" w:semiHidden="1" w:unhideWhenUsed="1"/>
-    <w:lsdException w:name="List Bullet 5" w:locked="1" w:semiHidden="1" w:unhideWhenUsed="1"/>
-    <w:lsdException w:name="List Number 2" w:locked="1" w:semiHidden="1" w:unhideWhenUsed="1"/>
-    <w:lsdException w:name="List Number 3" w:locked="1" w:semiHidden="1" w:unhideWhenUsed="1"/>
-    <w:lsdException w:name="List Number 4" w:locked="1" w:semiHidden="1" w:unhideWhenUsed="1"/>
-    <w:lsdException w:name="List Number 5" w:locked="1" w:semiHidden="1" w:unhideWhenUsed="1"/>
-    <w:lsdException w:name="Title" w:uiPriority="0" w:qFormat="1"/>
-    <w:lsdException w:name="Closing" w:locked="1" w:semiHidden="1" w:unhideWhenUsed="1"/>
-    <w:lsdException w:name="Signature" w:locked="1" w:semiHidden="1" w:unhideWhenUsed="1"/>
-    <w:lsdException w:name="Default Paragraph Font" w:semiHidden="1" w:uiPriority="1" w:unhideWhenUsed="1"/>
-    <w:lsdException w:name="Body Text" w:semiHidden="1" w:qFormat="1"/>
-    <w:lsdException w:name="Body Text Indent" w:semiHidden="1" w:qFormat="1"/>
-    <w:lsdException w:name="List Continue" w:locked="1" w:semiHidden="1" w:unhideWhenUsed="1"/>
-    <w:lsdException w:name="List Continue 2" w:locked="1" w:semiHidden="1" w:unhideWhenUsed="1"/>
-    <w:lsdException w:name="List Continue 3" w:locked="1" w:semiHidden="1" w:unhideWhenUsed="1"/>
-    <w:lsdException w:name="List Continue 4" w:locked="1" w:semiHidden="1" w:unhideWhenUsed="1"/>
-    <w:lsdException w:name="List Continue 5" w:locked="1" w:semiHidden="1" w:unhideWhenUsed="1"/>
-    <w:lsdException w:name="Message Header" w:locked="1" w:semiHidden="1" w:unhideWhenUsed="1"/>
-    <w:lsdException w:name="Subtitle" w:locked="1" w:uiPriority="11" w:qFormat="1"/>
-    <w:lsdException w:name="Salutation" w:locked="1" w:semiHidden="1" w:unhideWhenUsed="1"/>
-    <w:lsdException w:name="Date" w:locked="1" w:semiHidden="1" w:unhideWhenUsed="1"/>
-    <w:lsdException w:name="Body Text First Indent" w:semiHidden="1" w:qFormat="1"/>
-    <w:lsdException w:name="Body Text First Indent 2" w:semiHidden="1" w:qFormat="1"/>
-    <w:lsdException w:name="Note Heading" w:locked="1" w:semiHidden="1" w:unhideWhenUsed="1"/>
-    <w:lsdException w:name="Body Text 2" w:locked="1" w:semiHidden="1" w:unhideWhenUsed="1"/>
-    <w:lsdException w:name="Body Text 3" w:locked="1" w:semiHidden="1" w:unhideWhenUsed="1"/>
-    <w:lsdException w:name="Body Text Indent 2" w:locked="1" w:semiHidden="1" w:unhideWhenUsed="1"/>
-    <w:lsdException w:name="Body Text Indent 3" w:locked="1" w:semiHidden="1" w:unhideWhenUsed="1"/>
-    <w:lsdException w:name="Block Text" w:locked="1" w:semiHidden="1" w:unhideWhenUsed="1"/>
-    <w:lsdException w:name="Hyperlink" w:qFormat="1"/>
-    <w:lsdException w:name="FollowedHyperlink" w:locked="1" w:semiHidden="1" w:unhideWhenUsed="1"/>
-    <w:lsdException w:name="Strong" w:locked="1" w:uiPriority="22" w:qFormat="1"/>
-    <w:lsdException w:name="Emphasis" w:locked="1" w:uiPriority="20" w:qFormat="1"/>
-    <w:lsdException w:name="Document Map" w:locked="1" w:semiHidden="1" w:unhideWhenUsed="1"/>
-    <w:lsdException w:name="Plain Text" w:locked="1" w:semiHidden="1" w:unhideWhenUsed="1"/>
-    <w:lsdException w:name="E-mail Signature" w:locked="1" w:semiHidden="1" w:unhideWhenUsed="1"/>
-    <w:lsdException w:name="HTML Top of Form" w:semiHidden="1" w:unhideWhenUsed="1"/>
-    <w:lsdException w:name="HTML Bottom of Form" w:semiHidden="1" w:unhideWhenUsed="1"/>
-    <w:lsdException w:name="Normal (Web)" w:locked="1" w:semiHidden="1" w:unhideWhenUsed="1"/>
-    <w:lsdException w:name="HTML Acronym" w:locked="1" w:semiHidden="1" w:unhideWhenUsed="1"/>
-    <w:lsdException w:name="HTML Address" w:locked="1" w:semiHidden="1" w:unhideWhenUsed="1"/>
-    <w:lsdException w:name="HTML Cite" w:locked="1" w:semiHidden="1" w:unhideWhenUsed="1"/>
-    <w:lsdException w:name="HTML Code" w:locked="1" w:semiHidden="1" w:unhideWhenUsed="1"/>
-    <w:lsdException w:name="HTML Definition" w:locked="1" w:semiHidden="1" w:unhideWhenUsed="1"/>
-    <w:lsdException w:name="HTML Keyboard" w:locked="1" w:semiHidden="1" w:unhideWhenUsed="1"/>
-    <w:lsdException w:name="HTML Preformatted" w:locked="1" w:semiHidden="1" w:unhideWhenUsed="1"/>
-    <w:lsdException w:name="HTML Sample" w:locked="1" w:semiHidden="1" w:unhideWhenUsed="1"/>
-    <w:lsdException w:name="HTML Typewriter" w:locked="1" w:semiHidden="1" w:unhideWhenUsed="1"/>
-    <w:lsdException w:name="HTML Variable" w:locked="1" w:semiHidden="1" w:unhideWhenUsed="1"/>
-    <w:lsdException w:name="Normal Table" w:semiHidden="1" w:unhideWhenUsed="1"/>
-    <w:lsdException w:name="annotation subject" w:locked="1" w:semiHidden="1" w:unhideWhenUsed="1"/>
-    <w:lsdException w:name="No List" w:semiHidden="1" w:unhideWhenUsed="1"/>
-    <w:lsdException w:name="Outline List 1" w:semiHidden="1" w:unhideWhenUsed="1"/>
-    <w:lsdException w:name="Outline List 2" w:semiHidden="1" w:unhideWhenUsed="1"/>
-    <w:lsdException w:name="Outline List 3" w:semiHidden="1" w:unhideWhenUsed="1"/>
-    <w:lsdException w:name="Table Simple 1" w:locked="1" w:semiHidden="1" w:unhideWhenUsed="1"/>
-    <w:lsdException w:name="Table Simple 2" w:locked="1" w:semiHidden="1" w:unhideWhenUsed="1"/>
-    <w:lsdException w:name="Table Simple 3" w:locked="1" w:semiHidden="1" w:unhideWhenUsed="1"/>
-    <w:lsdException w:name="Table Classic 1" w:locked="1" w:semiHidden="1" w:unhideWhenUsed="1"/>
-    <w:lsdException w:name="Table Classic 2" w:locked="1" w:semiHidden="1" w:unhideWhenUsed="1"/>
-    <w:lsdException w:name="Table Classic 3" w:locked="1" w:semiHidden="1" w:unhideWhenUsed="1"/>
-    <w:lsdException w:name="Table Classic 4" w:locked="1" w:semiHidden="1" w:unhideWhenUsed="1"/>
-    <w:lsdException w:name="Table Colorful 1" w:locked="1" w:semiHidden="1" w:unhideWhenUsed="1"/>
-    <w:lsdException w:name="Table Colorful 2" w:locked="1" w:semiHidden="1" w:unhideWhenUsed="1"/>
-    <w:lsdException w:name="Table Colorful 3" w:locked="1" w:semiHidden="1" w:unhideWhenUsed="1"/>
-    <w:lsdException w:name="Table Columns 1" w:locked="1" w:semiHidden="1" w:unhideWhenUsed="1"/>
-    <w:lsdException w:name="Table Columns 2" w:locked="1" w:semiHidden="1" w:unhideWhenUsed="1"/>
-    <w:lsdException w:name="Table Columns 3" w:locked="1" w:semiHidden="1" w:unhideWhenUsed="1"/>
-    <w:lsdException w:name="Table Columns 4" w:locked="1" w:semiHidden="1" w:unhideWhenUsed="1"/>
-    <w:lsdException w:name="Table Columns 5" w:locked="1" w:semiHidden="1" w:unhideWhenUsed="1"/>
-    <w:lsdException w:name="Table Grid 1" w:locked="1" w:semiHidden="1" w:unhideWhenUsed="1"/>
-    <w:lsdException w:name="Table Grid 2" w:locked="1" w:semiHidden="1" w:unhideWhenUsed="1"/>
-    <w:lsdException w:name="Table Grid 3" w:locked="1" w:semiHidden="1" w:unhideWhenUsed="1"/>
-    <w:lsdException w:name="Table Grid 4" w:locked="1" w:semiHidden="1" w:unhideWhenUsed="1"/>
-    <w:lsdException w:name="Table Grid 5" w:locked="1" w:semiHidden="1" w:unhideWhenUsed="1"/>
-    <w:lsdException w:name="Table Grid 6" w:locked="1" w:semiHidden="1" w:unhideWhenUsed="1"/>
-    <w:lsdException w:name="Table Grid 7" w:locked="1" w:semiHidden="1" w:unhideWhenUsed="1"/>
-    <w:lsdException w:name="Table Grid 8" w:locked="1" w:semiHidden="1" w:unhideWhenUsed="1"/>
-    <w:lsdException w:name="Table List 1" w:locked="1" w:semiHidden="1" w:unhideWhenUsed="1"/>
-    <w:lsdException w:name="Table List 2" w:locked="1" w:semiHidden="1" w:unhideWhenUsed="1"/>
-    <w:lsdException w:name="Table List 3" w:locked="1" w:semiHidden="1" w:unhideWhenUsed="1"/>
-    <w:lsdException w:name="Table List 4" w:locked="1" w:semiHidden="1" w:unhideWhenUsed="1"/>
-    <w:lsdException w:name="Table List 5" w:locked="1" w:semiHidden="1" w:unhideWhenUsed="1"/>
-    <w:lsdException w:name="Table List 6" w:locked="1" w:semiHidden="1" w:unhideWhenUsed="1"/>
-    <w:lsdException w:name="Table List 7" w:locked="1" w:semiHidden="1" w:unhideWhenUsed="1"/>
-    <w:lsdException w:name="Table List 8" w:locked="1" w:semiHidden="1" w:unhideWhenUsed="1"/>
-    <w:lsdException w:name="Table 3D effects 1" w:locked="1" w:semiHidden="1" w:unhideWhenUsed="1"/>
-    <w:lsdException w:name="Table 3D effects 2" w:locked="1" w:semiHidden="1" w:unhideWhenUsed="1"/>
-    <w:lsdException w:name="Table 3D effects 3" w:locked="1" w:semiHidden="1" w:unhideWhenUsed="1"/>
-    <w:lsdException w:name="Table Contemporary" w:locked="1" w:semiHidden="1" w:unhideWhenUsed="1"/>
-    <w:lsdException w:name="Table Elegant" w:locked="1" w:semiHidden="1" w:unhideWhenUsed="1"/>
-    <w:lsdException w:name="Table Professional" w:locked="1" w:semiHidden="1" w:unhideWhenUsed="1"/>
-    <w:lsdException w:name="Table Subtle 1" w:locked="1" w:semiHidden="1" w:unhideWhenUsed="1"/>
-    <w:lsdException w:name="Table Subtle 2" w:locked="1" w:semiHidden="1" w:unhideWhenUsed="1"/>
-    <w:lsdException w:name="Table Web 1" w:locked="1" w:semiHidden="1" w:unhideWhenUsed="1"/>
-    <w:lsdException w:name="Table Web 2" w:locked="1" w:semiHidden="1" w:unhideWhenUsed="1"/>
-    <w:lsdException w:name="Table Web 3" w:locked="1" w:semiHidden="1" w:unhideWhenUsed="1"/>
-    <w:lsdException w:name="Balloon Text" w:semiHidden="1" w:qFormat="1"/>
-    <w:lsdException w:name="Table Grid" w:uiPriority="39" w:qFormat="1"/>
-    <w:lsdException w:name="Table Theme" w:locked="1" w:semiHidden="1" w:unhideWhenUsed="1"/>
-    <w:lsdException w:name="Placeholder Text" w:semiHidden="1" w:unhideWhenUsed="1"/>
-    <w:lsdException w:name="No Spacing" w:semiHidden="1" w:unhideWhenUsed="1"/>
-    <w:lsdException w:name="Light Shading" w:uiPriority="60"/>
-    <w:lsdException w:name="Light List" w:uiPriority="61"/>
-    <w:lsdException w:name="Light Grid" w:uiPriority="62"/>
-    <w:lsdException w:name="Medium Shading 1" w:uiPriority="63"/>
-    <w:lsdException w:name="Medium Shading 2" w:uiPriority="64"/>
-    <w:lsdException w:name="Medium List 1" w:uiPriority="65"/>
-    <w:lsdException w:name="Medium List 2" w:uiPriority="66"/>
-    <w:lsdException w:name="Medium Grid 1" w:uiPriority="67"/>
-    <w:lsdException w:name="Medium Grid 2" w:uiPriority="68"/>
-    <w:lsdException w:name="Medium Grid 3" w:uiPriority="69"/>
-    <w:lsdException w:name="Dark List" w:uiPriority="70"/>
-    <w:lsdException w:name="Colorful Shading" w:uiPriority="71"/>
-    <w:lsdException w:name="Colorful List" w:uiPriority="72"/>
-    <w:lsdException w:name="Colorful Grid" w:uiPriority="73"/>
-    <w:lsdException w:name="Light Shading Accent 1" w:uiPriority="60"/>
-    <w:lsdException w:name="Light List Accent 1" w:uiPriority="61"/>
-    <w:lsdException w:name="Light Grid Accent 1" w:uiPriority="62"/>
-    <w:lsdException w:name="Medium Shading 1 Accent 1" w:uiPriority="63"/>
-    <w:lsdException w:name="Medium Shading 2 Accent 1" w:uiPriority="64"/>
-    <w:lsdException w:name="Medium List 1 Accent 1" w:uiPriority="65"/>
-    <w:lsdException w:name="Revision" w:semiHidden="1"/>
-    <w:lsdException w:name="List Paragraph" w:uiPriority="34" w:qFormat="1"/>
-    <w:lsdException w:name="Medium List 2 Accent 1" w:uiPriority="66"/>
-    <w:lsdException w:name="Medium Grid 1 Accent 1" w:uiPriority="67"/>
-    <w:lsdException w:name="Medium Grid 2 Accent 1" w:uiPriority="68"/>
-    <w:lsdException w:name="Medium Grid 3 Accent 1" w:uiPriority="69"/>
-    <w:lsdException w:name="Dark List Accent 1" w:uiPriority="70"/>
-    <w:lsdException w:name="Colorful Shading Accent 1" w:uiPriority="71"/>
-    <w:lsdException w:name="Colorful List Accent 1" w:uiPriority="72"/>
-    <w:lsdException w:name="Colorful Grid Accent 1" w:uiPriority="73"/>
-    <w:lsdException w:name="Light Shading Accent 2" w:uiPriority="60"/>
-    <w:lsdException w:name="Light List Accent 2" w:uiPriority="61"/>
-    <w:lsdException w:name="Light Grid Accent 2" w:uiPriority="62"/>
-    <w:lsdException w:name="Medium Shading 1 Accent 2" w:uiPriority="63"/>
-    <w:lsdException w:name="Medium Shading 2 Accent 2" w:uiPriority="64"/>
-    <w:lsdException w:name="Medium List 1 Accent 2" w:uiPriority="65"/>
-    <w:lsdException w:name="Medium List 2 Accent 2" w:uiPriority="66"/>
-    <w:lsdException w:name="Medium Grid 1 Accent 2" w:uiPriority="67"/>
-    <w:lsdException w:name="Medium Grid 2 Accent 2" w:uiPriority="68"/>
-    <w:lsdException w:name="Medium Grid 3 Accent 2" w:uiPriority="69"/>
-    <w:lsdException w:name="Dark List Accent 2" w:uiPriority="70"/>
-    <w:lsdException w:name="Colorful Shading Accent 2" w:uiPriority="71"/>
-    <w:lsdException w:name="Colorful List Accent 2" w:uiPriority="72"/>
-    <w:lsdException w:name="Colorful Grid Accent 2" w:uiPriority="73"/>
-    <w:lsdException w:name="Light Shading Accent 3" w:uiPriority="60"/>
-    <w:lsdException w:name="Light List Accent 3" w:uiPriority="61"/>
-    <w:lsdException w:name="Light Grid Accent 3" w:uiPriority="62"/>
-    <w:lsdException w:name="Medium Shading 1 Accent 3" w:uiPriority="63"/>
-    <w:lsdException w:name="Medium Shading 2 Accent 3" w:uiPriority="64"/>
-    <w:lsdException w:name="Medium List 1 Accent 3" w:uiPriority="65"/>
-    <w:lsdException w:name="Medium List 2 Accent 3" w:uiPriority="66"/>
-    <w:lsdException w:name="Medium Grid 1 Accent 3" w:uiPriority="67"/>
-    <w:lsdException w:name="Medium Grid 2 Accent 3" w:uiPriority="68"/>
-    <w:lsdException w:name="Medium Grid 3 Accent 3" w:uiPriority="69"/>
-    <w:lsdException w:name="Dark List Accent 3" w:uiPriority="70"/>
-    <w:lsdException w:name="Colorful Shading Accent 3" w:uiPriority="71"/>
-    <w:lsdException w:name="Colorful List Accent 3" w:uiPriority="72"/>
-    <w:lsdException w:name="Colorful Grid Accent 3" w:uiPriority="73"/>
-    <w:lsdException w:name="Light Shading Accent 4" w:uiPriority="60"/>
-    <w:lsdException w:name="Light List Accent 4" w:uiPriority="61"/>
-    <w:lsdException w:name="Light Grid Accent 4" w:uiPriority="62"/>
-    <w:lsdException w:name="Medium Shading 1 Accent 4" w:uiPriority="63"/>
-    <w:lsdException w:name="Medium Shading 2 Accent 4" w:uiPriority="64"/>
-    <w:lsdException w:name="Medium List 1 Accent 4" w:uiPriority="65"/>
-    <w:lsdException w:name="Medium List 2 Accent 4" w:uiPriority="66"/>
-    <w:lsdException w:name="Medium Grid 1 Accent 4" w:uiPriority="67"/>
-    <w:lsdException w:name="Medium Grid 2 Accent 4" w:uiPriority="68"/>
-    <w:lsdException w:name="Medium Grid 3 Accent 4" w:uiPriority="69"/>
-    <w:lsdException w:name="Dark List Accent 4" w:uiPriority="70"/>
-    <w:lsdException w:name="Colorful Shading Accent 4" w:uiPriority="71"/>
-    <w:lsdException w:name="Colorful List Accent 4" w:uiPriority="72"/>
-    <w:lsdException w:name="Colorful Grid Accent 4" w:uiPriority="73"/>
-    <w:lsdException w:name="Light Shading Accent 5" w:uiPriority="60"/>
-    <w:lsdException w:name="Light List Accent 5" w:uiPriority="61"/>
-    <w:lsdException w:name="Light Grid Accent 5" w:uiPriority="62"/>
-    <w:lsdException w:name="Medium Shading 1 Accent 5" w:uiPriority="63"/>
-    <w:lsdException w:name="Medium Shading 2 Accent 5" w:uiPriority="64"/>
-    <w:lsdException w:name="Medium List 1 Accent 5" w:uiPriority="65"/>
-    <w:lsdException w:name="Medium List 2 Accent 5" w:uiPriority="66"/>
-    <w:lsdException w:name="Medium Grid 1 Accent 5" w:uiPriority="67"/>
-    <w:lsdException w:name="Medium Grid 2 Accent 5" w:uiPriority="68"/>
-    <w:lsdException w:name="Medium Grid 3 Accent 5" w:uiPriority="69"/>
-    <w:lsdException w:name="Dark List Accent 5" w:uiPriority="70"/>
-    <w:lsdException w:name="Colorful Shading Accent 5" w:uiPriority="71"/>
-    <w:lsdException w:name="Colorful List Accent 5" w:uiPriority="72"/>
-    <w:lsdException w:name="Colorful Grid Accent 5" w:uiPriority="73"/>
-    <w:lsdException w:name="Light Shading Accent 6" w:uiPriority="60"/>
-    <w:lsdException w:name="Light List Accent 6" w:uiPriority="61"/>
-    <w:lsdException w:name="Light Grid Accent 6" w:uiPriority="62"/>
-    <w:lsdException w:name="Medium Shading 1 Accent 6" w:uiPriority="63"/>
-    <w:lsdException w:name="Medium Shading 2 Accent 6" w:uiPriority="64"/>
-    <w:lsdException w:name="Medium List 1 Accent 6" w:uiPriority="65"/>
-    <w:lsdException w:name="Medium List 2 Accent 6" w:uiPriority="66"/>
-    <w:lsdException w:name="Medium Grid 1 Accent 6" w:uiPriority="67"/>
-    <w:lsdException w:name="Medium Grid 2 Accent 6" w:uiPriority="68"/>
-    <w:lsdException w:name="Medium Grid 3 Accent 6" w:uiPriority="69"/>
-    <w:lsdException w:name="Dark List Accent 6" w:uiPriority="70"/>
-    <w:lsdException w:name="Colorful Shading Accent 6" w:uiPriority="71"/>
-    <w:lsdException w:name="Colorful List Accent 6" w:uiPriority="72"/>
-    <w:lsdException w:name="Colorful Grid Accent 6" w:uiPriority="73"/>
-    <w:lsdException w:name="Subtle Emphasis" w:uiPriority="19" w:qFormat="1"/>
-    <w:lsdException w:name="Intense Emphasis" w:uiPriority="21" w:qFormat="1"/>
-    <w:lsdException w:name="Subtle Reference" w:uiPriority="31" w:qFormat="1"/>
-    <w:lsdException w:name="Intense Reference" w:uiPriority="32" w:qFormat="1"/>
-    <w:lsdException w:name="Book Title" w:uiPriority="33" w:qFormat="1"/>
-    <w:lsdException w:name="Bibliography" w:semiHidden="1" w:uiPriority="37" w:unhideWhenUsed="1"/>
-    <w:lsdException w:name="TOC Heading" w:semiHidden="1" w:uiPriority="39" w:unhideWhenUsed="1" w:qFormat="1"/>
-    <w:lsdException w:name="Plain Table 1" w:uiPriority="41"/>
-    <w:lsdException w:name="Plain Table 2" w:uiPriority="42"/>
-    <w:lsdException w:name="Plain Table 3" w:uiPriority="43"/>
-    <w:lsdException w:name="Plain Table 4" w:uiPriority="44"/>
-    <w:lsdException w:name="Plain Table 5" w:uiPriority="45"/>
-    <w:lsdException w:name="Grid Table Light" w:uiPriority="40"/>
-    <w:lsdException w:name="Grid Table 1 Light" w:uiPriority="46"/>
-    <w:lsdException w:name="Grid Table 2" w:uiPriority="47"/>
-    <w:lsdException w:name="Grid Table 3" w:uiPriority="48"/>
-    <w:lsdException w:name="Grid Table 4" w:uiPriority="49"/>
-    <w:lsdException w:name="Grid Table 5 Dark" w:uiPriority="50"/>
-    <w:lsdException w:name="Grid Table 6 Colorful" w:uiPriority="51"/>
-    <w:lsdException w:name="Grid Table 7 Colorful" w:uiPriority="52"/>
-    <w:lsdException w:name="Grid Table 1 Light Accent 1" w:uiPriority="46"/>
-    <w:lsdException w:name="Grid Table 2 Accent 1" w:uiPriority="47"/>
-    <w:lsdException w:name="Grid Table 3 Accent 1" w:uiPriority="48"/>
-    <w:lsdException w:name="Grid Table 4 Accent 1" w:uiPriority="49"/>
-    <w:lsdException w:name="Grid Table 5 Dark Accent 1" w:uiPriority="50"/>
-    <w:lsdException w:name="Grid Table 6 Colorful Accent 1" w:uiPriority="51"/>
-    <w:lsdException w:name="Grid Table 7 Colorful Accent 1" w:uiPriority="52"/>
-    <w:lsdException w:name="Grid Table 1 Light Accent 2" w:uiPriority="46"/>
-    <w:lsdException w:name="Grid Table 2 Accent 2" w:uiPriority="47"/>
-    <w:lsdException w:name="Grid Table 3 Accent 2" w:uiPriority="48"/>
-    <w:lsdException w:name="Grid Table 4 Accent 2" w:uiPriority="49"/>
-    <w:lsdException w:name="Grid Table 5 Dark Accent 2" w:uiPriority="50"/>
-    <w:lsdException w:name="Grid Table 6 Colorful Accent 2" w:uiPriority="51"/>
-    <w:lsdException w:name="Grid Table 7 Colorful Accent 2" w:uiPriority="52"/>
-    <w:lsdException w:name="Grid Table 1 Light Accent 3" w:uiPriority="46"/>
-    <w:lsdException w:name="Grid Table 2 Accent 3" w:uiPriority="47"/>
-    <w:lsdException w:name="Grid Table 3 Accent 3" w:uiPriority="48"/>
-    <w:lsdException w:name="Grid Table 4 Accent 3" w:uiPriority="49"/>
-    <w:lsdException w:name="Grid Table 5 Dark Accent 3" w:uiPriority="50"/>
-    <w:lsdException w:name="Grid Table 6 Colorful Accent 3" w:uiPriority="51"/>
-    <w:lsdException w:name="Grid Table 7 Colorful Accent 3" w:uiPriority="52"/>
-    <w:lsdException w:name="Grid Table 1 Light Accent 4" w:uiPriority="46"/>
-    <w:lsdException w:name="Grid Table 2 Accent 4" w:uiPriority="47"/>
-    <w:lsdException w:name="Grid Table 3 Accent 4" w:uiPriority="48"/>
-    <w:lsdException w:name="Grid Table 4 Accent 4" w:uiPriority="49"/>
-    <w:lsdException w:name="Grid Table 5 Dark Accent 4" w:uiPriority="50"/>
-    <w:lsdException w:name="Grid Table 6 Colorful Accent 4" w:uiPriority="51"/>
-    <w:lsdException w:name="Grid Table 7 Colorful Accent 4" w:uiPriority="52"/>
-    <w:lsdException w:name="Grid Table 1 Light Accent 5" w:uiPriority="46"/>
-    <w:lsdException w:name="Grid Table 2 Accent 5" w:uiPriority="47"/>
-    <w:lsdException w:name="Grid Table 3 Accent 5" w:uiPriority="48"/>
-    <w:lsdException w:name="Grid Table 4 Accent 5" w:uiPriority="49"/>
-    <w:lsdException w:name="Grid Table 5 Dark Accent 5" w:uiPriority="50"/>
-    <w:lsdException w:name="Grid Table 6 Colorful Accent 5" w:uiPriority="51"/>
-    <w:lsdException w:name="Grid Table 7 Colorful Accent 5" w:uiPriority="52"/>
-    <w:lsdException w:name="Grid Table 1 Light Accent 6" w:uiPriority="46"/>
-    <w:lsdException w:name="Grid Table 2 Accent 6" w:uiPriority="47"/>
-    <w:lsdException w:name="Grid Table 3 Accent 6" w:uiPriority="48"/>
-    <w:lsdException w:name="Grid Table 4 Accent 6" w:uiPriority="49"/>
-    <w:lsdException w:name="Grid Table 5 Dark Accent 6" w:uiPriority="50"/>
-    <w:lsdException w:name="Grid Table 6 Colorful Accent 6" w:uiPriority="51"/>
-    <w:lsdException w:name="Grid Table 7 Colorful Accent 6" w:uiPriority="52"/>
-    <w:lsdException w:name="List Table 1 Light" w:uiPriority="46"/>
-    <w:lsdException w:name="List Table 2" w:uiPriority="47"/>
-    <w:lsdException w:name="List Table 3" w:uiPriority="48"/>
-    <w:lsdException w:name="List Table 4" w:uiPriority="49"/>
-    <w:lsdException w:name="List Table 5 Dark" w:uiPriority="50"/>
-    <w:lsdException w:name="List Table 6 Colorful" w:uiPriority="51"/>
-    <w:lsdException w:name="List Table 7 Colorful" w:uiPriority="52"/>
-    <w:lsdException w:name="List Table 1 Light Accent 1" w:uiPriority="46"/>
-    <w:lsdException w:name="List Table 2 Accent 1" w:uiPriority="47"/>
-    <w:lsdException w:name="List Table 3 Accent 1" w:uiPriority="48"/>
-    <w:lsdException w:name="List Table 4 Accent 1" w:uiPriority="49"/>
-    <w:lsdException w:name="List Table 5 Dark Accent 1" w:uiPriority="50"/>
-    <w:lsdException w:name="List Table 6 Colorful Accent 1" w:uiPriority="51"/>
-    <w:lsdException w:name="List Table 7 Colorful Accent 1" w:uiPriority="52"/>
-    <w:lsdException w:name="List Table 1 Light Accent 2" w:uiPriority="46"/>
-    <w:lsdException w:name="List Table 2 Accent 2" w:uiPriority="47"/>
-    <w:lsdException w:name="List Table 3 Accent 2" w:uiPriority="48"/>
-    <w:lsdException w:name="List Table 4 Accent 2" w:uiPriority="49"/>
-    <w:lsdException w:name="List Table 5 Dark Accent 2" w:uiPriority="50"/>
-    <w:lsdException w:name="List Table 6 Colorful Accent 2" w:uiPriority="51"/>
-    <w:lsdException w:name="List Table 7 Colorful Accent 2" w:uiPriority="52"/>
-    <w:lsdException w:name="List Table 1 Light Accent 3" w:uiPriority="46"/>
-    <w:lsdException w:name="List Table 2 Accent 3" w:uiPriority="47"/>
-    <w:lsdException w:name="List Table 3 Accent 3" w:uiPriority="48"/>
-    <w:lsdException w:name="List Table 4 Accent 3" w:uiPriority="49"/>
-    <w:lsdException w:name="List Table 5 Dark Accent 3" w:uiPriority="50"/>
-    <w:lsdException w:name="List Table 6 Colorful Accent 3" w:uiPriority="51"/>
-    <w:lsdException w:name="List Table 7 Colorful Accent 3" w:uiPriority="52"/>
-    <w:lsdException w:name="List Table 1 Light Accent 4" w:uiPriority="46"/>
-    <w:lsdException w:name="List Table 2 Accent 4" w:uiPriority="47"/>
-    <w:lsdException w:name="List Table 3 Accent 4" w:uiPriority="48"/>
-    <w:lsdException w:name="List Table 4 Accent 4" w:uiPriority="49"/>
-    <w:lsdException w:name="List Table 5 Dark Accent 4" w:uiPriority="50"/>
-    <w:lsdException w:name="List Table 6 Colorful Accent 4" w:uiPriority="51"/>
-    <w:lsdException w:name="List Table 7 Colorful Accent 4" w:uiPriority="52"/>
-    <w:lsdException w:name="List Table 1 Light Accent 5" w:uiPriority="46"/>
-    <w:lsdException w:name="List Table 2 Accent 5" w:uiPriority="47"/>
-    <w:lsdException w:name="List Table 3 Accent 5" w:uiPriority="48"/>
-    <w:lsdException w:name="List Table 4 Accent 5" w:uiPriority="49"/>
-    <w:lsdException w:name="List Table 5 Dark Accent 5" w:uiPriority="50"/>
-    <w:lsdException w:name="List Table 6 Colorful Accent 5" w:uiPriority="51"/>
-    <w:lsdException w:name="List Table 7 Colorful Accent 5" w:uiPriority="52"/>
-    <w:lsdException w:name="List Table 1 Light Accent 6" w:uiPriority="46"/>
-    <w:lsdException w:name="List Table 2 Accent 6" w:uiPriority="47"/>
-    <w:lsdException w:name="List Table 3 Accent 6" w:uiPriority="48"/>
-    <w:lsdException w:name="List Table 4 Accent 6" w:uiPriority="49"/>
-    <w:lsdException w:name="List Table 5 Dark Accent 6" w:uiPriority="50"/>
-    <w:lsdException w:name="List Table 6 Colorful Accent 6" w:uiPriority="51"/>
-    <w:lsdException w:name="List Table 7 Colorful Accent 6" w:uiPriority="52"/>
+  <w:latentStyles w:defLockedState="0" w:defUIPriority="99" w:defSemiHidden="1" w:defUnhideWhenUsed="0" w:defQFormat="0" w:count="267">
+    <w:lsdException w:name="Normal" w:semiHidden="0" w:uiPriority="0" w:qFormat="1"/>
+    <w:lsdException w:name="heading 1" w:semiHidden="0" w:qFormat="1"/>
+    <w:lsdException w:name="heading 2" w:semiHidden="0" w:qFormat="1"/>
+    <w:lsdException w:name="heading 3" w:semiHidden="0" w:qFormat="1"/>
+    <w:lsdException w:name="heading 4" w:semiHidden="0" w:qFormat="1"/>
+    <w:lsdException w:name="heading 5" w:semiHidden="0" w:qFormat="1"/>
+    <w:lsdException w:name="heading 6" w:semiHidden="0" w:qFormat="1"/>
+    <w:lsdException w:name="heading 7" w:semiHidden="0" w:qFormat="1"/>
+    <w:lsdException w:name="heading 8" w:semiHidden="0" w:qFormat="1"/>
+    <w:lsdException w:name="heading 9" w:semiHidden="0" w:qFormat="1"/>
+    <w:lsdException w:name="index 1" w:locked="1" w:unhideWhenUsed="1"/>
+    <w:lsdException w:name="index 2" w:locked="1" w:unhideWhenUsed="1"/>
+    <w:lsdException w:name="index 3" w:locked="1" w:unhideWhenUsed="1"/>
+    <w:lsdException w:name="index 4" w:locked="1" w:unhideWhenUsed="1"/>
+    <w:lsdException w:name="index 5" w:locked="1" w:unhideWhenUsed="1"/>
+    <w:lsdException w:name="index 6" w:locked="1" w:unhideWhenUsed="1"/>
+    <w:lsdException w:name="index 7" w:locked="1" w:unhideWhenUsed="1"/>
+    <w:lsdException w:name="index 8" w:locked="1" w:unhideWhenUsed="1"/>
+    <w:lsdException w:name="index 9" w:locked="1" w:unhideWhenUsed="1"/>
+    <w:lsdException w:name="toc 1" w:semiHidden="0" w:uiPriority="39" w:qFormat="1"/>
+    <w:lsdException w:name="toc 2" w:semiHidden="0" w:uiPriority="39" w:qFormat="1"/>
+    <w:lsdException w:name="toc 3" w:semiHidden="0" w:uiPriority="39" w:qFormat="1"/>
+    <w:lsdException w:name="toc 4" w:locked="1" w:uiPriority="39" w:unhideWhenUsed="1"/>
+    <w:lsdException w:name="toc 5" w:locked="1" w:uiPriority="39" w:unhideWhenUsed="1"/>
+    <w:lsdException w:name="toc 6" w:locked="1" w:uiPriority="39" w:unhideWhenUsed="1"/>
+    <w:lsdException w:name="toc 7" w:locked="1" w:uiPriority="39" w:unhideWhenUsed="1"/>
+    <w:lsdException w:name="toc 8" w:locked="1" w:uiPriority="39" w:unhideWhenUsed="1"/>
+    <w:lsdException w:name="toc 9" w:locked="1" w:uiPriority="39" w:unhideWhenUsed="1"/>
+    <w:lsdException w:name="Normal Indent" w:semiHidden="0" w:qFormat="1"/>
+    <w:lsdException w:name="footnote text" w:locked="1" w:unhideWhenUsed="1"/>
+    <w:lsdException w:name="annotation text" w:locked="1" w:unhideWhenUsed="1"/>
+    <w:lsdException w:name="header" w:semiHidden="0" w:qFormat="1"/>
+    <w:lsdException w:name="footer" w:semiHidden="0" w:qFormat="1"/>
+    <w:lsdException w:name="index heading" w:locked="1" w:unhideWhenUsed="1"/>
+    <w:lsdException w:name="caption" w:locked="1" w:uiPriority="35" w:unhideWhenUsed="1" w:qFormat="1"/>
+    <w:lsdException w:name="table of figures" w:locked="1" w:unhideWhenUsed="1"/>
+    <w:lsdException w:name="envelope address" w:locked="1" w:unhideWhenUsed="1"/>
+    <w:lsdException w:name="envelope return" w:locked="1" w:unhideWhenUsed="1"/>
+    <w:lsdException w:name="footnote reference" w:locked="1" w:unhideWhenUsed="1"/>
+    <w:lsdException w:name="annotation reference" w:locked="1" w:unhideWhenUsed="1"/>
+    <w:lsdException w:name="line number" w:locked="1" w:unhideWhenUsed="1"/>
+    <w:lsdException w:name="page number" w:semiHidden="0" w:qFormat="1"/>
+    <w:lsdException w:name="endnote reference" w:locked="1" w:unhideWhenUsed="1"/>
+    <w:lsdException w:name="endnote text" w:locked="1" w:unhideWhenUsed="1"/>
+    <w:lsdException w:name="table of authorities" w:locked="1" w:unhideWhenUsed="1"/>
+    <w:lsdException w:name="macro" w:locked="1" w:unhideWhenUsed="1"/>
+    <w:lsdException w:name="toa heading" w:locked="1" w:unhideWhenUsed="1"/>
+    <w:lsdException w:name="List" w:locked="1" w:unhideWhenUsed="1"/>
+    <w:lsdException w:name="List Bullet" w:locked="1" w:unhideWhenUsed="1"/>
+    <w:lsdException w:name="List Number" w:locked="1" w:unhideWhenUsed="1"/>
+    <w:lsdException w:name="List 2" w:locked="1" w:unhideWhenUsed="1"/>
+    <w:lsdException w:name="List 3" w:locked="1" w:unhideWhenUsed="1"/>
+    <w:lsdException w:name="List 4" w:locked="1" w:unhideWhenUsed="1"/>
+    <w:lsdException w:name="List 5" w:locked="1" w:unhideWhenUsed="1"/>
+    <w:lsdException w:name="List Bullet 2" w:locked="1" w:unhideWhenUsed="1"/>
+    <w:lsdException w:name="List Bullet 3" w:locked="1" w:unhideWhenUsed="1"/>
+    <w:lsdException w:name="List Bullet 4" w:locked="1" w:unhideWhenUsed="1"/>
+    <w:lsdException w:name="List Bullet 5" w:locked="1" w:unhideWhenUsed="1"/>
+    <w:lsdException w:name="List Number 2" w:locked="1" w:unhideWhenUsed="1"/>
+    <w:lsdException w:name="List Number 3" w:locked="1" w:unhideWhenUsed="1"/>
+    <w:lsdException w:name="List Number 4" w:locked="1" w:unhideWhenUsed="1"/>
+    <w:lsdException w:name="List Number 5" w:locked="1" w:unhideWhenUsed="1"/>
+    <w:lsdException w:name="Title" w:semiHidden="0" w:uiPriority="0" w:qFormat="1"/>
+    <w:lsdException w:name="Closing" w:locked="1" w:unhideWhenUsed="1"/>
+    <w:lsdException w:name="Signature" w:locked="1" w:unhideWhenUsed="1"/>
+    <w:lsdException w:name="Default Paragraph Font" w:uiPriority="1" w:unhideWhenUsed="1"/>
+    <w:lsdException w:name="Body Text" w:qFormat="1"/>
+    <w:lsdException w:name="Body Text Indent" w:qFormat="1"/>
+    <w:lsdException w:name="List Continue" w:locked="1" w:unhideWhenUsed="1"/>
+    <w:lsdException w:name="List Continue 2" w:locked="1" w:unhideWhenUsed="1"/>
+    <w:lsdException w:name="List Continue 3" w:locked="1" w:unhideWhenUsed="1"/>
+    <w:lsdException w:name="List Continue 4" w:locked="1" w:unhideWhenUsed="1"/>
+    <w:lsdException w:name="List Continue 5" w:locked="1" w:unhideWhenUsed="1"/>
+    <w:lsdException w:name="Message Header" w:locked="1" w:unhideWhenUsed="1"/>
+    <w:lsdException w:name="Subtitle" w:locked="1" w:semiHidden="0" w:uiPriority="11" w:qFormat="1"/>
+    <w:lsdException w:name="Salutation" w:locked="1" w:unhideWhenUsed="1"/>
+    <w:lsdException w:name="Date" w:locked="1" w:unhideWhenUsed="1"/>
+    <w:lsdException w:name="Body Text First Indent" w:qFormat="1"/>
+    <w:lsdException w:name="Body Text First Indent 2" w:qFormat="1"/>
+    <w:lsdException w:name="Note Heading" w:locked="1" w:unhideWhenUsed="1"/>
+    <w:lsdException w:name="Body Text 2" w:locked="1" w:unhideWhenUsed="1"/>
+    <w:lsdException w:name="Body Text 3" w:locked="1" w:unhideWhenUsed="1"/>
+    <w:lsdException w:name="Body Text Indent 2" w:locked="1" w:unhideWhenUsed="1"/>
+    <w:lsdException w:name="Body Text Indent 3" w:locked="1" w:unhideWhenUsed="1"/>
+    <w:lsdException w:name="Block Text" w:locked="1" w:unhideWhenUsed="1"/>
+    <w:lsdException w:name="Hyperlink" w:semiHidden="0" w:qFormat="1"/>
+    <w:lsdException w:name="FollowedHyperlink" w:locked="1" w:unhideWhenUsed="1"/>
+    <w:lsdException w:name="Strong" w:locked="1" w:semiHidden="0" w:uiPriority="22" w:qFormat="1"/>
+    <w:lsdException w:name="Emphasis" w:locked="1" w:semiHidden="0" w:uiPriority="20" w:qFormat="1"/>
+    <w:lsdException w:name="Document Map" w:locked="1" w:unhideWhenUsed="1"/>
+    <w:lsdException w:name="Plain Text" w:locked="1" w:unhideWhenUsed="1"/>
+    <w:lsdException w:name="E-mail Signature" w:locked="1" w:unhideWhenUsed="1"/>
+    <w:lsdException w:name="HTML Top of Form" w:unhideWhenUsed="1"/>
+    <w:lsdException w:name="HTML Bottom of Form" w:unhideWhenUsed="1"/>
+    <w:lsdException w:name="Normal (Web)" w:locked="1" w:unhideWhenUsed="1"/>
+    <w:lsdException w:name="HTML Acronym" w:locked="1" w:unhideWhenUsed="1"/>
+    <w:lsdException w:name="HTML Address" w:locked="1" w:unhideWhenUsed="1"/>
+    <w:lsdException w:name="HTML Cite" w:locked="1" w:unhideWhenUsed="1"/>
+    <w:lsdException w:name="HTML Code" w:locked="1" w:unhideWhenUsed="1"/>
+    <w:lsdException w:name="HTML Definition" w:locked="1" w:unhideWhenUsed="1"/>
+    <w:lsdException w:name="HTML Keyboard" w:locked="1" w:unhideWhenUsed="1"/>
+    <w:lsdException w:name="HTML Preformatted" w:locked="1" w:unhideWhenUsed="1"/>
+    <w:lsdException w:name="HTML Sample" w:locked="1" w:unhideWhenUsed="1"/>
+    <w:lsdException w:name="HTML Typewriter" w:locked="1" w:unhideWhenUsed="1"/>
+    <w:lsdException w:name="HTML Variable" w:locked="1" w:unhideWhenUsed="1"/>
+    <w:lsdException w:name="Normal Table" w:unhideWhenUsed="1"/>
+    <w:lsdException w:name="annotation subject" w:locked="1" w:unhideWhenUsed="1"/>
+    <w:lsdException w:name="No List" w:unhideWhenUsed="1"/>
+    <w:lsdException w:name="Outline List 1" w:unhideWhenUsed="1"/>
+    <w:lsdException w:name="Outline List 2" w:unhideWhenUsed="1"/>
+    <w:lsdException w:name="Outline List 3" w:unhideWhenUsed="1"/>
+    <w:lsdException w:name="Table Simple 1" w:locked="1" w:unhideWhenUsed="1"/>
+    <w:lsdException w:name="Table Simple 2" w:locked="1" w:unhideWhenUsed="1"/>
+    <w:lsdException w:name="Table Simple 3" w:locked="1" w:unhideWhenUsed="1"/>
+    <w:lsdException w:name="Table Classic 1" w:locked="1" w:unhideWhenUsed="1"/>
+    <w:lsdException w:name="Table Classic 2" w:locked="1" w:unhideWhenUsed="1"/>
+    <w:lsdException w:name="Table Classic 3" w:locked="1" w:unhideWhenUsed="1"/>
+    <w:lsdException w:name="Table Classic 4" w:locked="1" w:unhideWhenUsed="1"/>
+    <w:lsdException w:name="Table Colorful 1" w:locked="1" w:unhideWhenUsed="1"/>
+    <w:lsdException w:name="Table Colorful 2" w:locked="1" w:unhideWhenUsed="1"/>
+    <w:lsdException w:name="Table Colorful 3" w:locked="1" w:unhideWhenUsed="1"/>
+    <w:lsdException w:name="Table Columns 1" w:locked="1" w:unhideWhenUsed="1"/>
+    <w:lsdException w:name="Table Columns 2" w:locked="1" w:unhideWhenUsed="1"/>
+    <w:lsdException w:name="Table Columns 3" w:locked="1" w:unhideWhenUsed="1"/>
+    <w:lsdException w:name="Table Columns 4" w:locked="1" w:unhideWhenUsed="1"/>
+    <w:lsdException w:name="Table Columns 5" w:locked="1" w:unhideWhenUsed="1"/>
+    <w:lsdException w:name="Table Grid 1" w:locked="1" w:unhideWhenUsed="1"/>
+    <w:lsdException w:name="Table Grid 2" w:locked="1" w:unhideWhenUsed="1"/>
+    <w:lsdException w:name="Table Grid 3" w:locked="1" w:unhideWhenUsed="1"/>
+    <w:lsdException w:name="Table Grid 4" w:locked="1" w:unhideWhenUsed="1"/>
+    <w:lsdException w:name="Table Grid 5" w:locked="1" w:unhideWhenUsed="1"/>
+    <w:lsdException w:name="Table Grid 6" w:locked="1" w:unhideWhenUsed="1"/>
+    <w:lsdException w:name="Table Grid 7" w:locked="1" w:unhideWhenUsed="1"/>
+    <w:lsdException w:name="Table Grid 8" w:locked="1" w:unhideWhenUsed="1"/>
+    <w:lsdException w:name="Table List 1" w:locked="1" w:unhideWhenUsed="1"/>
+    <w:lsdException w:name="Table List 2" w:locked="1" w:unhideWhenUsed="1"/>
+    <w:lsdException w:name="Table List 3" w:locked="1" w:unhideWhenUsed="1"/>
+    <w:lsdException w:name="Table List 4" w:locked="1" w:unhideWhenUsed="1"/>
+    <w:lsdException w:name="Table List 5" w:locked="1" w:unhideWhenUsed="1"/>
+    <w:lsdException w:name="Table List 6" w:locked="1" w:unhideWhenUsed="1"/>
+    <w:lsdException w:name="Table List 7" w:locked="1" w:unhideWhenUsed="1"/>
+    <w:lsdException w:name="Table List 8" w:locked="1" w:unhideWhenUsed="1"/>
+    <w:lsdException w:name="Table 3D effects 1" w:locked="1" w:unhideWhenUsed="1"/>
+    <w:lsdException w:name="Table 3D effects 2" w:locked="1" w:unhideWhenUsed="1"/>
+    <w:lsdException w:name="Table 3D effects 3" w:locked="1" w:unhideWhenUsed="1"/>
+    <w:lsdException w:name="Table Contemporary" w:locked="1" w:unhideWhenUsed="1"/>
+    <w:lsdException w:name="Table Elegant" w:locked="1" w:unhideWhenUsed="1"/>
+    <w:lsdException w:name="Table Professional" w:locked="1" w:unhideWhenUsed="1"/>
+    <w:lsdException w:name="Table Subtle 1" w:locked="1" w:unhideWhenUsed="1"/>
+    <w:lsdException w:name="Table Subtle 2" w:locked="1" w:unhideWhenUsed="1"/>
+    <w:lsdException w:name="Table Web 1" w:locked="1" w:unhideWhenUsed="1"/>
+    <w:lsdException w:name="Table Web 2" w:locked="1" w:unhideWhenUsed="1"/>
+    <w:lsdException w:name="Table Web 3" w:locked="1" w:unhideWhenUsed="1"/>
+    <w:lsdException w:name="Balloon Text" w:qFormat="1"/>
+    <w:lsdException w:name="Table Grid" w:semiHidden="0" w:uiPriority="39" w:qFormat="1"/>
+    <w:lsdException w:name="Table Theme" w:locked="1" w:unhideWhenUsed="1"/>
+    <w:lsdException w:name="Placeholder Text" w:unhideWhenUsed="1"/>
+    <w:lsdException w:name="No Spacing" w:unhideWhenUsed="1"/>
+    <w:lsdException w:name="Light Shading" w:semiHidden="0" w:uiPriority="60"/>
+    <w:lsdException w:name="Light List" w:semiHidden="0" w:uiPriority="61"/>
+    <w:lsdException w:name="Light Grid" w:semiHidden="0" w:uiPriority="62"/>
+    <w:lsdException w:name="Medium Shading 1" w:semiHidden="0" w:uiPriority="63"/>
+    <w:lsdException w:name="Medium Shading 2" w:semiHidden="0" w:uiPriority="64"/>
+    <w:lsdException w:name="Medium List 1" w:semiHidden="0" w:uiPriority="65"/>
+    <w:lsdException w:name="Medium List 2" w:semiHidden="0" w:uiPriority="66"/>
+    <w:lsdException w:name="Medium Grid 1" w:semiHidden="0" w:uiPriority="67"/>
+    <w:lsdException w:name="Medium Grid 2" w:semiHidden="0" w:uiPriority="68"/>
+    <w:lsdException w:name="Medium Grid 3" w:semiHidden="0" w:uiPriority="69"/>
+    <w:lsdException w:name="Dark List" w:semiHidden="0" w:uiPriority="70"/>
+    <w:lsdException w:name="Colorful Shading" w:semiHidden="0" w:uiPriority="71"/>
+    <w:lsdException w:name="Colorful List" w:semiHidden="0" w:uiPriority="72"/>
+    <w:lsdException w:name="Colorful Grid" w:semiHidden="0" w:uiPriority="73"/>
+    <w:lsdException w:name="Light Shading Accent 1" w:semiHidden="0" w:uiPriority="60"/>
+    <w:lsdException w:name="Light List Accent 1" w:semiHidden="0" w:uiPriority="61"/>
+    <w:lsdException w:name="Light Grid Accent 1" w:semiHidden="0" w:uiPriority="62"/>
+    <w:lsdException w:name="Medium Shading 1 Accent 1" w:semiHidden="0" w:uiPriority="63"/>
+    <w:lsdException w:name="Medium Shading 2 Accent 1" w:semiHidden="0" w:uiPriority="64"/>
+    <w:lsdException w:name="Medium List 1 Accent 1" w:semiHidden="0" w:uiPriority="65"/>
+    <w:lsdException w:name="List Paragraph" w:semiHidden="0" w:uiPriority="34" w:qFormat="1"/>
+    <w:lsdException w:name="Quote" w:semiHidden="0"/>
+    <w:lsdException w:name="Intense Quote" w:semiHidden="0"/>
+    <w:lsdException w:name="Medium List 2 Accent 1" w:semiHidden="0" w:uiPriority="66"/>
+    <w:lsdException w:name="Medium Grid 1 Accent 1" w:semiHidden="0" w:uiPriority="67"/>
+    <w:lsdException w:name="Medium Grid 2 Accent 1" w:semiHidden="0" w:uiPriority="68"/>
+    <w:lsdException w:name="Medium Grid 3 Accent 1" w:semiHidden="0" w:uiPriority="69"/>
+    <w:lsdException w:name="Dark List Accent 1" w:semiHidden="0" w:uiPriority="70"/>
+    <w:lsdException w:name="Colorful Shading Accent 1" w:semiHidden="0" w:uiPriority="71"/>
+    <w:lsdException w:name="Colorful List Accent 1" w:semiHidden="0" w:uiPriority="72"/>
+    <w:lsdException w:name="Colorful Grid Accent 1" w:semiHidden="0" w:uiPriority="73"/>
+    <w:lsdException w:name="Light Shading Accent 2" w:semiHidden="0" w:uiPriority="60"/>
+    <w:lsdException w:name="Light List Accent 2" w:semiHidden="0" w:uiPriority="61"/>
+    <w:lsdException w:name="Light Grid Accent 2" w:semiHidden="0" w:uiPriority="62"/>
+    <w:lsdException w:name="Medium Shading 1 Accent 2" w:semiHidden="0" w:uiPriority="63"/>
+    <w:lsdException w:name="Medium Shading 2 Accent 2" w:semiHidden="0" w:uiPriority="64"/>
+    <w:lsdException w:name="Medium List 1 Accent 2" w:semiHidden="0" w:uiPriority="65"/>
+    <w:lsdException w:name="Medium List 2 Accent 2" w:semiHidden="0" w:uiPriority="66"/>
+    <w:lsdException w:name="Medium Grid 1 Accent 2" w:semiHidden="0" w:uiPriority="67"/>
+    <w:lsdException w:name="Medium Grid 2 Accent 2" w:semiHidden="0" w:uiPriority="68"/>
+    <w:lsdException w:name="Medium Grid 3 Accent 2" w:semiHidden="0" w:uiPriority="69"/>
+    <w:lsdException w:name="Dark List Accent 2" w:semiHidden="0" w:uiPriority="70"/>
+    <w:lsdException w:name="Colorful Shading Accent 2" w:semiHidden="0" w:uiPriority="71"/>
+    <w:lsdException w:name="Colorful List Accent 2" w:semiHidden="0" w:uiPriority="72"/>
+    <w:lsdException w:name="Colorful Grid Accent 2" w:semiHidden="0" w:uiPriority="73"/>
+    <w:lsdException w:name="Light Shading Accent 3" w:semiHidden="0" w:uiPriority="60"/>
+    <w:lsdException w:name="Light List Accent 3" w:semiHidden="0" w:uiPriority="61"/>
+    <w:lsdException w:name="Light Grid Accent 3" w:semiHidden="0" w:uiPriority="62"/>
+    <w:lsdException w:name="Medium Shading 1 Accent 3" w:semiHidden="0" w:uiPriority="63"/>
+    <w:lsdException w:name="Medium Shading 2 Accent 3" w:semiHidden="0" w:uiPriority="64"/>
+    <w:lsdException w:name="Medium List 1 Accent 3" w:semiHidden="0" w:uiPriority="65"/>
+    <w:lsdException w:name="Medium List 2 Accent 3" w:semiHidden="0" w:uiPriority="66"/>
+    <w:lsdException w:name="Medium Grid 1 Accent 3" w:semiHidden="0" w:uiPriority="67"/>
+    <w:lsdException w:name="Medium Grid 2 Accent 3" w:semiHidden="0" w:uiPriority="68"/>
+    <w:lsdException w:name="Medium Grid 3 Accent 3" w:semiHidden="0" w:uiPriority="69"/>
+    <w:lsdException w:name="Dark List Accent 3" w:semiHidden="0" w:uiPriority="70"/>
+    <w:lsdException w:name="Colorful Shading Accent 3" w:semiHidden="0" w:uiPriority="71"/>
+    <w:lsdException w:name="Colorful List Accent 3" w:semiHidden="0" w:uiPriority="72"/>
+    <w:lsdException w:name="Colorful Grid Accent 3" w:semiHidden="0" w:uiPriority="73"/>
+    <w:lsdException w:name="Light Shading Accent 4" w:semiHidden="0" w:uiPriority="60"/>
+    <w:lsdException w:name="Light List Accent 4" w:semiHidden="0" w:uiPriority="61"/>
+    <w:lsdException w:name="Light Grid Accent 4" w:semiHidden="0" w:uiPriority="62"/>
+    <w:lsdException w:name="Medium Shading 1 Accent 4" w:semiHidden="0" w:uiPriority="63"/>
+    <w:lsdException w:name="Medium Shading 2 Accent 4" w:semiHidden="0" w:uiPriority="64"/>
+    <w:lsdException w:name="Medium List 1 Accent 4" w:semiHidden="0" w:uiPriority="65"/>
+    <w:lsdException w:name="Medium List 2 Accent 4" w:semiHidden="0" w:uiPriority="66"/>
+    <w:lsdException w:name="Medium Grid 1 Accent 4" w:semiHidden="0" w:uiPriority="67"/>
+    <w:lsdException w:name="Medium Grid 2 Accent 4" w:semiHidden="0" w:uiPriority="68"/>
+    <w:lsdException w:name="Medium Grid 3 Accent 4" w:semiHidden="0" w:uiPriority="69"/>
+    <w:lsdException w:name="Dark List Accent 4" w:semiHidden="0" w:uiPriority="70"/>
+    <w:lsdException w:name="Colorful Shading Accent 4" w:semiHidden="0" w:uiPriority="71"/>
+    <w:lsdException w:name="Colorful List Accent 4" w:semiHidden="0" w:uiPriority="72"/>
+    <w:lsdException w:name="Colorful Grid Accent 4" w:semiHidden="0" w:uiPriority="73"/>
+    <w:lsdException w:name="Light Shading Accent 5" w:semiHidden="0" w:uiPriority="60"/>
+    <w:lsdException w:name="Light List Accent 5" w:semiHidden="0" w:uiPriority="61"/>
+    <w:lsdException w:name="Light Grid Accent 5" w:semiHidden="0" w:uiPriority="62"/>
+    <w:lsdException w:name="Medium Shading 1 Accent 5" w:semiHidden="0" w:uiPriority="63"/>
+    <w:lsdException w:name="Medium Shading 2 Accent 5" w:semiHidden="0" w:uiPriority="64"/>
+    <w:lsdException w:name="Medium List 1 Accent 5" w:semiHidden="0" w:uiPriority="65"/>
+    <w:lsdException w:name="Medium List 2 Accent 5" w:semiHidden="0" w:uiPriority="66"/>
+    <w:lsdException w:name="Medium Grid 1 Accent 5" w:semiHidden="0" w:uiPriority="67"/>
+    <w:lsdException w:name="Medium Grid 2 Accent 5" w:semiHidden="0" w:uiPriority="68"/>
+    <w:lsdException w:name="Medium Grid 3 Accent 5" w:semiHidden="0" w:uiPriority="69"/>
+    <w:lsdException w:name="Dark List Accent 5" w:semiHidden="0" w:uiPriority="70"/>
+    <w:lsdException w:name="Colorful Shading Accent 5" w:semiHidden="0" w:uiPriority="71"/>
+    <w:lsdException w:name="Colorful List Accent 5" w:semiHidden="0" w:uiPriority="72"/>
+    <w:lsdException w:name="Colorful Grid Accent 5" w:semiHidden="0" w:uiPriority="73"/>
+    <w:lsdException w:name="Light Shading Accent 6" w:semiHidden="0" w:uiPriority="60"/>
+    <w:lsdException w:name="Light List Accent 6" w:semiHidden="0" w:uiPriority="61"/>
+    <w:lsdException w:name="Light Grid Accent 6" w:semiHidden="0" w:uiPriority="62"/>
+    <w:lsdException w:name="Medium Shading 1 Accent 6" w:semiHidden="0" w:uiPriority="63"/>
+    <w:lsdException w:name="Medium Shading 2 Accent 6" w:semiHidden="0" w:uiPriority="64"/>
+    <w:lsdException w:name="Medium List 1 Accent 6" w:semiHidden="0" w:uiPriority="65"/>
+    <w:lsdException w:name="Medium List 2 Accent 6" w:semiHidden="0" w:uiPriority="66"/>
+    <w:lsdException w:name="Medium Grid 1 Accent 6" w:semiHidden="0" w:uiPriority="67"/>
+    <w:lsdException w:name="Medium Grid 2 Accent 6" w:semiHidden="0" w:uiPriority="68"/>
+    <w:lsdException w:name="Medium Grid 3 Accent 6" w:semiHidden="0" w:uiPriority="69"/>
+    <w:lsdException w:name="Dark List Accent 6" w:semiHidden="0" w:uiPriority="70"/>
+    <w:lsdException w:name="Colorful Shading Accent 6" w:semiHidden="0" w:uiPriority="71"/>
+    <w:lsdException w:name="Colorful List Accent 6" w:semiHidden="0" w:uiPriority="72"/>
+    <w:lsdException w:name="Colorful Grid Accent 6" w:semiHidden="0" w:uiPriority="73"/>
+    <w:lsdException w:name="Subtle Emphasis" w:semiHidden="0" w:uiPriority="19" w:qFormat="1"/>
+    <w:lsdException w:name="Intense Emphasis" w:semiHidden="0" w:uiPriority="21" w:qFormat="1"/>
+    <w:lsdException w:name="Subtle Reference" w:semiHidden="0" w:uiPriority="31" w:qFormat="1"/>
+    <w:lsdException w:name="Intense Reference" w:semiHidden="0" w:uiPriority="32" w:qFormat="1"/>
+    <w:lsdException w:name="Book Title" w:semiHidden="0" w:uiPriority="33" w:qFormat="1"/>
+    <w:lsdException w:name="Bibliography" w:uiPriority="37" w:unhideWhenUsed="1"/>
+    <w:lsdException w:name="TOC Heading" w:uiPriority="39" w:unhideWhenUsed="1" w:qFormat="1"/>
   </w:latentStyles>
   <w:style w:type="paragraph" w:default="1" w:styleId="a">
     <w:name w:val="Normal"/>
@@ -10659,6 +10659,7 @@
     <w:uiPriority w:val="39"/>
     <w:qFormat/>
     <w:tblPr>
+      <w:tblInd w:w="0" w:type="dxa"/>
       <w:tblBorders>
         <w:top w:val="single" w:sz="4" w:space="0" w:color="auto"/>
         <w:left w:val="single" w:sz="4" w:space="0" w:color="auto"/>
@@ -10667,6 +10668,1316 @@
         <w:insideH w:val="single" w:sz="4" w:space="0" w:color="auto"/>
         <w:insideV w:val="single" w:sz="4" w:space="0" w:color="auto"/>
       </w:tblBorders>
+      <w:tblCellMar>
+        <w:top w:w="0" w:type="dxa"/>
+        <w:left w:w="108" w:type="dxa"/>
+        <w:bottom w:w="0" w:type="dxa"/>
+        <w:right w:w="108" w:type="dxa"/>
+      </w:tblCellMar>
+    </w:tblPr>
+  </w:style>
+  <w:style w:type="character" w:customStyle="1" w:styleId="1Char">
+    <w:name w:val="标题 1 Char"/>
+    <w:link w:val="1"/>
+    <w:uiPriority w:val="99"/>
+    <w:qFormat/>
+    <w:locked/>
+    <w:rsid w:val="005303FD"/>
+    <w:rPr>
+      <w:rFonts w:ascii="宋体" w:eastAsia="黑体"/>
+      <w:b/>
+      <w:bCs/>
+      <w:kern w:val="44"/>
+      <w:sz w:val="44"/>
+      <w:szCs w:val="44"/>
+    </w:rPr>
+  </w:style>
+  <w:style w:type="character" w:customStyle="1" w:styleId="Heading2Char">
+    <w:name w:val="Heading 2 Char"/>
+    <w:uiPriority w:val="99"/>
+    <w:semiHidden/>
+    <w:qFormat/>
+    <w:rPr>
+      <w:rFonts w:ascii="Cambria" w:eastAsia="宋体" w:hAnsi="Cambria"/>
+      <w:b/>
+      <w:sz w:val="32"/>
+    </w:rPr>
+  </w:style>
+  <w:style w:type="character" w:customStyle="1" w:styleId="3Char">
+    <w:name w:val="标题 3 Char"/>
+    <w:link w:val="3"/>
+    <w:uiPriority w:val="99"/>
+    <w:qFormat/>
+    <w:locked/>
+    <w:rsid w:val="005303FD"/>
+    <w:rPr>
+      <w:b/>
+      <w:bCs/>
+      <w:sz w:val="30"/>
+      <w:szCs w:val="32"/>
+    </w:rPr>
+  </w:style>
+  <w:style w:type="character" w:customStyle="1" w:styleId="4Char">
+    <w:name w:val="标题 4 Char"/>
+    <w:link w:val="4"/>
+    <w:uiPriority w:val="99"/>
+    <w:qFormat/>
+    <w:locked/>
+    <w:rsid w:val="005303FD"/>
+    <w:rPr>
+      <w:rFonts w:ascii="Cambria" w:hAnsi="Cambria"/>
+      <w:b/>
+      <w:bCs/>
+      <w:sz w:val="28"/>
+      <w:szCs w:val="28"/>
+    </w:rPr>
+  </w:style>
+  <w:style w:type="character" w:customStyle="1" w:styleId="5Char">
+    <w:name w:val="标题 5 Char"/>
+    <w:link w:val="5"/>
+    <w:uiPriority w:val="99"/>
+    <w:qFormat/>
+    <w:locked/>
+    <w:rPr>
+      <w:rFonts w:ascii="Helvetica" w:eastAsia="宋体" w:hAnsi="Helvetica"/>
+      <w:sz w:val="24"/>
+    </w:rPr>
+  </w:style>
+  <w:style w:type="character" w:customStyle="1" w:styleId="6Char">
+    <w:name w:val="标题 6 Char"/>
+    <w:link w:val="6"/>
+    <w:uiPriority w:val="99"/>
+    <w:qFormat/>
+    <w:locked/>
+    <w:rPr>
+      <w:rFonts w:ascii="Times New Roman" w:eastAsia="宋体" w:hAnsi="Times New Roman"/>
+      <w:i/>
+      <w:sz w:val="24"/>
+    </w:rPr>
+  </w:style>
+  <w:style w:type="character" w:customStyle="1" w:styleId="7Char">
+    <w:name w:val="标题 7 Char"/>
+    <w:link w:val="7"/>
+    <w:uiPriority w:val="99"/>
+    <w:qFormat/>
+    <w:locked/>
+    <w:rPr>
+      <w:rFonts w:ascii="Times New Roman" w:eastAsia="宋体" w:hAnsi="Times New Roman"/>
+      <w:sz w:val="24"/>
+    </w:rPr>
+  </w:style>
+  <w:style w:type="character" w:customStyle="1" w:styleId="8Char">
+    <w:name w:val="标题 8 Char"/>
+    <w:link w:val="8"/>
+    <w:uiPriority w:val="99"/>
+    <w:locked/>
+    <w:rPr>
+      <w:rFonts w:ascii="Times New Roman" w:eastAsia="宋体" w:hAnsi="Times New Roman"/>
+      <w:i/>
+      <w:sz w:val="24"/>
+    </w:rPr>
+  </w:style>
+  <w:style w:type="character" w:customStyle="1" w:styleId="9Char">
+    <w:name w:val="标题 9 Char"/>
+    <w:link w:val="9"/>
+    <w:uiPriority w:val="99"/>
+    <w:qFormat/>
+    <w:locked/>
+    <w:rPr>
+      <w:rFonts w:ascii="Times New Roman" w:eastAsia="宋体" w:hAnsi="Times New Roman"/>
+      <w:i/>
+      <w:sz w:val="24"/>
+    </w:rPr>
+  </w:style>
+  <w:style w:type="character" w:customStyle="1" w:styleId="Char4">
+    <w:name w:val="页眉 Char"/>
+    <w:link w:val="a9"/>
+    <w:uiPriority w:val="99"/>
+    <w:qFormat/>
+    <w:locked/>
+    <w:rPr>
+      <w:sz w:val="18"/>
+    </w:rPr>
+  </w:style>
+  <w:style w:type="character" w:customStyle="1" w:styleId="Char3">
+    <w:name w:val="页脚 Char"/>
+    <w:link w:val="a8"/>
+    <w:uiPriority w:val="99"/>
+    <w:qFormat/>
+    <w:locked/>
+    <w:rPr>
+      <w:sz w:val="18"/>
+    </w:rPr>
+  </w:style>
+  <w:style w:type="character" w:customStyle="1" w:styleId="Char2">
+    <w:name w:val="批注框文本 Char"/>
+    <w:link w:val="a7"/>
+    <w:uiPriority w:val="99"/>
+    <w:semiHidden/>
+    <w:qFormat/>
+    <w:locked/>
+    <w:rPr>
+      <w:rFonts w:ascii="Times New Roman" w:eastAsia="宋体" w:hAnsi="Times New Roman"/>
+      <w:sz w:val="18"/>
+    </w:rPr>
+  </w:style>
+  <w:style w:type="character" w:customStyle="1" w:styleId="2Char">
+    <w:name w:val="标题 2 Char"/>
+    <w:link w:val="2"/>
+    <w:uiPriority w:val="99"/>
+    <w:qFormat/>
+    <w:locked/>
+    <w:rsid w:val="00195B36"/>
+    <w:rPr>
+      <w:rFonts w:ascii="Arial" w:eastAsia="黑体" w:hAnsi="Arial"/>
+      <w:b/>
+      <w:bCs/>
+      <w:sz w:val="32"/>
+      <w:szCs w:val="32"/>
+    </w:rPr>
+  </w:style>
+  <w:style w:type="paragraph" w:customStyle="1" w:styleId="10">
+    <w:name w:val="列表数字1）"/>
+    <w:next w:val="a0"/>
+    <w:uiPriority w:val="99"/>
+    <w:qFormat/>
+    <w:pPr>
+      <w:numPr>
+        <w:numId w:val="2"/>
+      </w:numPr>
+      <w:tabs>
+        <w:tab w:val="left" w:pos="900"/>
+      </w:tabs>
+      <w:spacing w:line="360" w:lineRule="auto"/>
+    </w:pPr>
+    <w:rPr>
+      <w:sz w:val="24"/>
+    </w:rPr>
+  </w:style>
+  <w:style w:type="paragraph" w:customStyle="1" w:styleId="200">
+    <w:name w:val="样式 小四 行距: 固定值 20 磅"/>
+    <w:basedOn w:val="a"/>
+    <w:uiPriority w:val="99"/>
+    <w:qFormat/>
+    <w:pPr>
+      <w:tabs>
+        <w:tab w:val="left" w:pos="420"/>
+        <w:tab w:val="left" w:pos="814"/>
+      </w:tabs>
+      <w:ind w:left="425" w:firstLine="29"/>
+    </w:pPr>
+    <w:rPr>
+      <w:szCs w:val="20"/>
+    </w:rPr>
+  </w:style>
+  <w:style w:type="character" w:customStyle="1" w:styleId="Char0">
+    <w:name w:val="正文文本 Char"/>
+    <w:link w:val="a5"/>
+    <w:uiPriority w:val="99"/>
+    <w:semiHidden/>
+    <w:qFormat/>
+    <w:locked/>
+    <w:rPr>
+      <w:rFonts w:ascii="Times New Roman" w:eastAsia="宋体" w:hAnsi="Times New Roman"/>
+      <w:sz w:val="24"/>
+    </w:rPr>
+  </w:style>
+  <w:style w:type="character" w:customStyle="1" w:styleId="Char">
+    <w:name w:val="正文首行缩进 Char"/>
+    <w:link w:val="a0"/>
+    <w:uiPriority w:val="99"/>
+    <w:semiHidden/>
+    <w:qFormat/>
+    <w:locked/>
+    <w:rPr>
+      <w:rFonts w:ascii="Times New Roman" w:eastAsia="宋体" w:hAnsi="Times New Roman" w:cs="Times New Roman"/>
+      <w:sz w:val="24"/>
+      <w:szCs w:val="24"/>
+    </w:rPr>
+  </w:style>
+  <w:style w:type="paragraph" w:customStyle="1" w:styleId="TOC1">
+    <w:name w:val="TOC 标题1"/>
+    <w:basedOn w:val="1"/>
+    <w:next w:val="a"/>
+    <w:uiPriority w:val="99"/>
+    <w:qFormat/>
+    <w:pPr>
+      <w:numPr>
+        <w:numId w:val="0"/>
+      </w:numPr>
+      <w:spacing w:before="480" w:after="0" w:line="276" w:lineRule="auto"/>
+      <w:outlineLvl w:val="9"/>
+    </w:pPr>
+    <w:rPr>
+      <w:rFonts w:ascii="Cambria" w:hAnsi="Cambria"/>
+      <w:color w:val="365F91"/>
+      <w:kern w:val="0"/>
+      <w:szCs w:val="28"/>
+    </w:rPr>
+  </w:style>
+  <w:style w:type="paragraph" w:customStyle="1" w:styleId="Becom">
+    <w:name w:val="Becom:表格 表头"/>
+    <w:basedOn w:val="a"/>
+    <w:uiPriority w:val="99"/>
+    <w:qFormat/>
+    <w:pPr>
+      <w:framePr w:hSpace="180" w:wrap="around" w:vAnchor="text" w:hAnchor="margin" w:xAlign="right" w:y="41"/>
+      <w:ind w:leftChars="-119" w:left="-250"/>
+      <w:jc w:val="center"/>
+    </w:pPr>
+    <w:rPr>
+      <w:b/>
+      <w:szCs w:val="20"/>
+    </w:rPr>
+  </w:style>
+  <w:style w:type="paragraph" w:customStyle="1" w:styleId="Becom0">
+    <w:name w:val="Becom:表格 内容"/>
+    <w:basedOn w:val="a"/>
+    <w:uiPriority w:val="99"/>
+    <w:qFormat/>
+    <w:pPr>
+      <w:jc w:val="center"/>
+    </w:pPr>
+    <w:rPr>
+      <w:szCs w:val="20"/>
+    </w:rPr>
+  </w:style>
+  <w:style w:type="paragraph" w:customStyle="1" w:styleId="Becom1">
+    <w:name w:val="Becom:小标题"/>
+    <w:basedOn w:val="aa"/>
+    <w:next w:val="a"/>
+    <w:uiPriority w:val="99"/>
+    <w:qFormat/>
+    <w:rPr>
+      <w:rFonts w:ascii="Times New Roman" w:hAnsi="Times New Roman" w:cs="Arial"/>
+      <w:szCs w:val="52"/>
+    </w:rPr>
+  </w:style>
+  <w:style w:type="paragraph" w:customStyle="1" w:styleId="Becom2">
+    <w:name w:val="Becom:文档标题"/>
+    <w:basedOn w:val="aa"/>
+    <w:next w:val="a"/>
+    <w:uiPriority w:val="99"/>
+    <w:qFormat/>
+    <w:rPr>
+      <w:rFonts w:ascii="Times New Roman" w:hAnsi="Times New Roman" w:cs="Arial"/>
+      <w:sz w:val="44"/>
+      <w:szCs w:val="44"/>
+    </w:rPr>
+  </w:style>
+  <w:style w:type="character" w:customStyle="1" w:styleId="Char5">
+    <w:name w:val="标题 Char"/>
+    <w:link w:val="aa"/>
+    <w:qFormat/>
+    <w:locked/>
+    <w:rPr>
+      <w:rFonts w:ascii="Cambria" w:eastAsia="宋体" w:hAnsi="Cambria"/>
+      <w:b/>
+      <w:sz w:val="32"/>
+    </w:rPr>
+  </w:style>
+  <w:style w:type="paragraph" w:customStyle="1" w:styleId="12">
+    <w:name w:val="列出段落1"/>
+    <w:basedOn w:val="a"/>
+    <w:uiPriority w:val="99"/>
+    <w:qFormat/>
+    <w:pPr>
+      <w:ind w:firstLineChars="200" w:firstLine="420"/>
+    </w:pPr>
+  </w:style>
+  <w:style w:type="paragraph" w:customStyle="1" w:styleId="ae">
+    <w:name w:val="群通表中题目"/>
+    <w:basedOn w:val="a"/>
+    <w:uiPriority w:val="99"/>
+    <w:qFormat/>
+    <w:rPr>
+      <w:rFonts w:ascii="黑体" w:eastAsia="黑体"/>
+      <w:szCs w:val="20"/>
+    </w:rPr>
+  </w:style>
+  <w:style w:type="paragraph" w:customStyle="1" w:styleId="reader-word-layer">
+    <w:name w:val="reader-word-layer"/>
+    <w:basedOn w:val="a"/>
+    <w:uiPriority w:val="99"/>
+    <w:qFormat/>
+    <w:pPr>
+      <w:spacing w:before="100" w:beforeAutospacing="1" w:after="100" w:afterAutospacing="1"/>
+    </w:pPr>
+    <w:rPr>
+      <w:rFonts w:ascii="宋体" w:hAnsi="宋体" w:cs="宋体"/>
+      <w:kern w:val="0"/>
+    </w:rPr>
+  </w:style>
+  <w:style w:type="paragraph" w:customStyle="1" w:styleId="tabletext">
+    <w:name w:val="table text"/>
+    <w:uiPriority w:val="99"/>
+    <w:qFormat/>
+    <w:pPr>
+      <w:spacing w:line="312" w:lineRule="exact"/>
+    </w:pPr>
+    <w:rPr>
+      <w:sz w:val="21"/>
+      <w:lang w:val="en-GB"/>
+    </w:rPr>
+  </w:style>
+  <w:style w:type="paragraph" w:customStyle="1" w:styleId="Comment">
+    <w:name w:val="Comment"/>
+    <w:basedOn w:val="a"/>
+    <w:qFormat/>
+    <w:rPr>
+      <w:i/>
+      <w:color w:val="000080"/>
+      <w:kern w:val="0"/>
+      <w:szCs w:val="20"/>
+    </w:rPr>
+  </w:style>
+  <w:style w:type="character" w:customStyle="1" w:styleId="Char1">
+    <w:name w:val="正文文本缩进 Char"/>
+    <w:link w:val="a6"/>
+    <w:uiPriority w:val="99"/>
+    <w:semiHidden/>
+    <w:qFormat/>
+    <w:locked/>
+    <w:rPr>
+      <w:rFonts w:ascii="Times New Roman" w:eastAsia="宋体" w:hAnsi="Times New Roman"/>
+      <w:sz w:val="24"/>
+    </w:rPr>
+  </w:style>
+  <w:style w:type="character" w:customStyle="1" w:styleId="2Char0">
+    <w:name w:val="正文首行缩进 2 Char"/>
+    <w:link w:val="20"/>
+    <w:uiPriority w:val="99"/>
+    <w:semiHidden/>
+    <w:qFormat/>
+    <w:locked/>
+    <w:rPr>
+      <w:rFonts w:ascii="Times New Roman" w:eastAsia="宋体" w:hAnsi="Times New Roman" w:cs="Times New Roman"/>
+      <w:sz w:val="24"/>
+      <w:szCs w:val="24"/>
+    </w:rPr>
+  </w:style>
+  <w:style w:type="paragraph" w:customStyle="1" w:styleId="main">
+    <w:name w:val="main"/>
+    <w:basedOn w:val="a"/>
+    <w:uiPriority w:val="99"/>
+    <w:qFormat/>
+    <w:pPr>
+      <w:spacing w:before="100" w:beforeAutospacing="1" w:after="100" w:afterAutospacing="1"/>
+    </w:pPr>
+    <w:rPr>
+      <w:rFonts w:ascii="宋体" w:hAnsi="宋体" w:cs="宋体"/>
+      <w:kern w:val="0"/>
+    </w:rPr>
+  </w:style>
+  <w:style w:type="paragraph" w:customStyle="1" w:styleId="TOC2">
+    <w:name w:val="TOC 标题2"/>
+    <w:basedOn w:val="1"/>
+    <w:next w:val="a"/>
+    <w:uiPriority w:val="39"/>
+    <w:unhideWhenUsed/>
+    <w:qFormat/>
+    <w:pPr>
+      <w:numPr>
+        <w:numId w:val="0"/>
+      </w:numPr>
+      <w:spacing w:before="480" w:after="0" w:line="276" w:lineRule="auto"/>
+      <w:outlineLvl w:val="9"/>
+    </w:pPr>
+    <w:rPr>
+      <w:rFonts w:ascii="Cambria" w:hAnsi="Cambria"/>
+      <w:color w:val="365F91"/>
+      <w:kern w:val="0"/>
+      <w:sz w:val="28"/>
+      <w:szCs w:val="28"/>
+    </w:rPr>
+  </w:style>
+  <w:style w:type="paragraph" w:customStyle="1" w:styleId="TOC3">
+    <w:name w:val="TOC 标题3"/>
+    <w:basedOn w:val="1"/>
+    <w:next w:val="a"/>
+    <w:uiPriority w:val="39"/>
+    <w:unhideWhenUsed/>
+    <w:qFormat/>
+    <w:pPr>
+      <w:numPr>
+        <w:numId w:val="0"/>
+      </w:numPr>
+      <w:spacing w:before="240" w:after="0" w:line="259" w:lineRule="auto"/>
+      <w:outlineLvl w:val="9"/>
+    </w:pPr>
+    <w:rPr>
+      <w:rFonts w:asciiTheme="majorHAnsi" w:eastAsiaTheme="majorEastAsia" w:hAnsiTheme="majorHAnsi" w:cstheme="majorBidi"/>
+      <w:b w:val="0"/>
+      <w:bCs w:val="0"/>
+      <w:color w:val="365F91" w:themeColor="accent1" w:themeShade="BF"/>
+      <w:kern w:val="0"/>
+      <w:sz w:val="32"/>
+      <w:szCs w:val="32"/>
+    </w:rPr>
+  </w:style>
+  <w:style w:type="paragraph" w:customStyle="1" w:styleId="Table-ColHead">
+    <w:name w:val="Table - Col. Head"/>
+    <w:basedOn w:val="a"/>
+    <w:rsid w:val="003A649F"/>
+    <w:pPr>
+      <w:keepNext/>
+      <w:spacing w:before="60" w:after="60"/>
+    </w:pPr>
+    <w:rPr>
+      <w:rFonts w:ascii="Arial" w:hAnsi="Arial"/>
+      <w:b/>
+      <w:kern w:val="0"/>
+      <w:sz w:val="18"/>
+      <w:szCs w:val="20"/>
+      <w:lang w:eastAsia="en-US"/>
+    </w:rPr>
+  </w:style>
+  <w:style w:type="paragraph" w:customStyle="1" w:styleId="Title-Name">
+    <w:name w:val="Title - Name"/>
+    <w:basedOn w:val="aa"/>
+    <w:next w:val="a"/>
+    <w:rsid w:val="003A649F"/>
+    <w:pPr>
+      <w:spacing w:before="480" w:after="720"/>
+      <w:ind w:firstLineChars="200" w:firstLine="200"/>
+      <w:outlineLvl w:val="9"/>
+    </w:pPr>
+    <w:rPr>
+      <w:rFonts w:ascii="Arial" w:hAnsi="Arial"/>
+      <w:b w:val="0"/>
+      <w:bCs w:val="0"/>
+      <w:smallCaps/>
+      <w:color w:val="000000"/>
+      <w:kern w:val="28"/>
+      <w:sz w:val="28"/>
+      <w:szCs w:val="20"/>
+      <w:lang w:eastAsia="en-US"/>
+    </w:rPr>
+  </w:style>
+  <w:style w:type="paragraph" w:customStyle="1" w:styleId="Title-Date">
+    <w:name w:val="Title - Date"/>
+    <w:basedOn w:val="aa"/>
+    <w:next w:val="Title-Revision"/>
+    <w:rsid w:val="003A649F"/>
+    <w:pPr>
+      <w:spacing w:after="720"/>
+      <w:ind w:firstLineChars="200" w:firstLine="200"/>
+      <w:outlineLvl w:val="9"/>
+    </w:pPr>
+    <w:rPr>
+      <w:rFonts w:ascii="Arial" w:hAnsi="Arial"/>
+      <w:bCs w:val="0"/>
+      <w:smallCaps/>
+      <w:color w:val="000000"/>
+      <w:kern w:val="28"/>
+      <w:sz w:val="28"/>
+      <w:szCs w:val="20"/>
+      <w:lang w:eastAsia="en-US"/>
+    </w:rPr>
+  </w:style>
+  <w:style w:type="paragraph" w:customStyle="1" w:styleId="Title-Revision">
+    <w:name w:val="Title - Revision"/>
+    <w:basedOn w:val="aa"/>
+    <w:rsid w:val="003A649F"/>
+    <w:pPr>
+      <w:spacing w:before="720" w:after="240"/>
+      <w:ind w:firstLineChars="200" w:firstLine="200"/>
+      <w:outlineLvl w:val="9"/>
+    </w:pPr>
+    <w:rPr>
+      <w:rFonts w:ascii="Arial" w:hAnsi="Arial"/>
+      <w:bCs w:val="0"/>
+      <w:smallCaps/>
+      <w:color w:val="000000"/>
+      <w:kern w:val="28"/>
+      <w:sz w:val="36"/>
+      <w:szCs w:val="20"/>
+      <w:lang w:eastAsia="en-US"/>
+    </w:rPr>
+  </w:style>
+  <w:style w:type="paragraph" w:styleId="af">
+    <w:name w:val="List Paragraph"/>
+    <w:basedOn w:val="a"/>
+    <w:uiPriority w:val="34"/>
+    <w:qFormat/>
+    <w:rsid w:val="003A649F"/>
+    <w:pPr>
+      <w:ind w:firstLineChars="200" w:firstLine="420"/>
+    </w:pPr>
+    <w:rPr>
+      <w:rFonts w:ascii="宋体" w:hAnsi="宋体"/>
+      <w:color w:val="000000"/>
+      <w:kern w:val="0"/>
+      <w:szCs w:val="20"/>
+      <w:lang w:eastAsia="en-US"/>
+    </w:rPr>
+  </w:style>
+  <w:style w:type="paragraph" w:styleId="TOC">
+    <w:name w:val="TOC Heading"/>
+    <w:basedOn w:val="1"/>
+    <w:next w:val="a"/>
+    <w:uiPriority w:val="39"/>
+    <w:unhideWhenUsed/>
+    <w:qFormat/>
+    <w:rsid w:val="00DC655C"/>
+    <w:pPr>
+      <w:numPr>
+        <w:numId w:val="0"/>
+      </w:numPr>
+      <w:spacing w:before="240" w:after="0" w:line="259" w:lineRule="auto"/>
+      <w:outlineLvl w:val="9"/>
+    </w:pPr>
+    <w:rPr>
+      <w:rFonts w:asciiTheme="majorHAnsi" w:eastAsiaTheme="majorEastAsia" w:hAnsiTheme="majorHAnsi" w:cstheme="majorBidi"/>
+      <w:b w:val="0"/>
+      <w:bCs w:val="0"/>
+      <w:color w:val="365F91" w:themeColor="accent1" w:themeShade="BF"/>
+      <w:kern w:val="0"/>
+      <w:sz w:val="32"/>
+      <w:szCs w:val="32"/>
+    </w:rPr>
+  </w:style>
+</w:styles>
+</file>
+
+<file path=word/stylesWithEffects.xml><?xml version="1.0" encoding="utf-8"?>
+<w:styles xmlns:wpc="http://schemas.microsoft.com/office/word/2010/wordprocessingCanvas" xmlns:mc="http://schemas.openxmlformats.org/markup-compatibility/2006" xmlns:o="urn:schemas-microsoft-com:office:office" xmlns:r="http://schemas.openxmlformats.org/officeDocument/2006/relationships" xmlns:m="http://schemas.openxmlformats.org/officeDocument/2006/math" xmlns:v="urn:schemas-microsoft-com:vml" xmlns:wp14="http://schemas.microsoft.com/office/word/2010/wordprocessingDrawing" xmlns:wp="http://schemas.openxmlformats.org/drawingml/2006/wordprocessingDrawing" xmlns:w10="urn:schemas-microsoft-com:office:word" xmlns:w="http://schemas.openxmlformats.org/wordprocessingml/2006/main" xmlns:w14="http://schemas.microsoft.com/office/word/2010/wordml" xmlns:wpg="http://schemas.microsoft.com/office/word/2010/wordprocessingGroup" xmlns:wpi="http://schemas.microsoft.com/office/word/2010/wordprocessingInk" xmlns:wne="http://schemas.microsoft.com/office/word/2006/wordml" xmlns:wps="http://schemas.microsoft.com/office/word/2010/wordprocessingShape" mc:Ignorable="w14 wp14">
+  <w:docDefaults>
+    <w:rPrDefault>
+      <w:rPr>
+        <w:rFonts w:ascii="Times New Roman" w:eastAsia="宋体" w:hAnsi="Times New Roman" w:cs="Times New Roman"/>
+        <w:lang w:val="en-US" w:eastAsia="zh-CN" w:bidi="ar-SA"/>
+      </w:rPr>
+    </w:rPrDefault>
+    <w:pPrDefault>
+      <w:pPr>
+        <w:spacing w:before="240" w:after="120"/>
+      </w:pPr>
+    </w:pPrDefault>
+  </w:docDefaults>
+  <w:latentStyles w:defLockedState="0" w:defUIPriority="99" w:defSemiHidden="1" w:defUnhideWhenUsed="0" w:defQFormat="0" w:count="267">
+    <w:lsdException w:name="Normal" w:semiHidden="0" w:uiPriority="0" w:qFormat="1"/>
+    <w:lsdException w:name="heading 1" w:semiHidden="0" w:qFormat="1"/>
+    <w:lsdException w:name="heading 2" w:semiHidden="0" w:qFormat="1"/>
+    <w:lsdException w:name="heading 3" w:semiHidden="0" w:qFormat="1"/>
+    <w:lsdException w:name="heading 4" w:semiHidden="0" w:qFormat="1"/>
+    <w:lsdException w:name="heading 5" w:semiHidden="0" w:qFormat="1"/>
+    <w:lsdException w:name="heading 6" w:semiHidden="0" w:qFormat="1"/>
+    <w:lsdException w:name="heading 7" w:semiHidden="0" w:qFormat="1"/>
+    <w:lsdException w:name="heading 8" w:semiHidden="0" w:qFormat="1"/>
+    <w:lsdException w:name="heading 9" w:semiHidden="0" w:qFormat="1"/>
+    <w:lsdException w:name="index 1" w:locked="1" w:unhideWhenUsed="1"/>
+    <w:lsdException w:name="index 2" w:locked="1" w:unhideWhenUsed="1"/>
+    <w:lsdException w:name="index 3" w:locked="1" w:unhideWhenUsed="1"/>
+    <w:lsdException w:name="index 4" w:locked="1" w:unhideWhenUsed="1"/>
+    <w:lsdException w:name="index 5" w:locked="1" w:unhideWhenUsed="1"/>
+    <w:lsdException w:name="index 6" w:locked="1" w:unhideWhenUsed="1"/>
+    <w:lsdException w:name="index 7" w:locked="1" w:unhideWhenUsed="1"/>
+    <w:lsdException w:name="index 8" w:locked="1" w:unhideWhenUsed="1"/>
+    <w:lsdException w:name="index 9" w:locked="1" w:unhideWhenUsed="1"/>
+    <w:lsdException w:name="toc 1" w:semiHidden="0" w:uiPriority="39" w:qFormat="1"/>
+    <w:lsdException w:name="toc 2" w:semiHidden="0" w:uiPriority="39" w:qFormat="1"/>
+    <w:lsdException w:name="toc 3" w:semiHidden="0" w:uiPriority="39" w:qFormat="1"/>
+    <w:lsdException w:name="toc 4" w:locked="1" w:uiPriority="39" w:unhideWhenUsed="1"/>
+    <w:lsdException w:name="toc 5" w:locked="1" w:uiPriority="39" w:unhideWhenUsed="1"/>
+    <w:lsdException w:name="toc 6" w:locked="1" w:uiPriority="39" w:unhideWhenUsed="1"/>
+    <w:lsdException w:name="toc 7" w:locked="1" w:uiPriority="39" w:unhideWhenUsed="1"/>
+    <w:lsdException w:name="toc 8" w:locked="1" w:uiPriority="39" w:unhideWhenUsed="1"/>
+    <w:lsdException w:name="toc 9" w:locked="1" w:uiPriority="39" w:unhideWhenUsed="1"/>
+    <w:lsdException w:name="Normal Indent" w:semiHidden="0" w:qFormat="1"/>
+    <w:lsdException w:name="footnote text" w:locked="1" w:unhideWhenUsed="1"/>
+    <w:lsdException w:name="annotation text" w:locked="1" w:unhideWhenUsed="1"/>
+    <w:lsdException w:name="header" w:semiHidden="0" w:qFormat="1"/>
+    <w:lsdException w:name="footer" w:semiHidden="0" w:qFormat="1"/>
+    <w:lsdException w:name="index heading" w:locked="1" w:unhideWhenUsed="1"/>
+    <w:lsdException w:name="caption" w:locked="1" w:uiPriority="35" w:unhideWhenUsed="1" w:qFormat="1"/>
+    <w:lsdException w:name="table of figures" w:locked="1" w:unhideWhenUsed="1"/>
+    <w:lsdException w:name="envelope address" w:locked="1" w:unhideWhenUsed="1"/>
+    <w:lsdException w:name="envelope return" w:locked="1" w:unhideWhenUsed="1"/>
+    <w:lsdException w:name="footnote reference" w:locked="1" w:unhideWhenUsed="1"/>
+    <w:lsdException w:name="annotation reference" w:locked="1" w:unhideWhenUsed="1"/>
+    <w:lsdException w:name="line number" w:locked="1" w:unhideWhenUsed="1"/>
+    <w:lsdException w:name="page number" w:semiHidden="0" w:qFormat="1"/>
+    <w:lsdException w:name="endnote reference" w:locked="1" w:unhideWhenUsed="1"/>
+    <w:lsdException w:name="endnote text" w:locked="1" w:unhideWhenUsed="1"/>
+    <w:lsdException w:name="table of authorities" w:locked="1" w:unhideWhenUsed="1"/>
+    <w:lsdException w:name="macro" w:locked="1" w:unhideWhenUsed="1"/>
+    <w:lsdException w:name="toa heading" w:locked="1" w:unhideWhenUsed="1"/>
+    <w:lsdException w:name="List" w:locked="1" w:unhideWhenUsed="1"/>
+    <w:lsdException w:name="List Bullet" w:locked="1" w:unhideWhenUsed="1"/>
+    <w:lsdException w:name="List Number" w:locked="1" w:unhideWhenUsed="1"/>
+    <w:lsdException w:name="List 2" w:locked="1" w:unhideWhenUsed="1"/>
+    <w:lsdException w:name="List 3" w:locked="1" w:unhideWhenUsed="1"/>
+    <w:lsdException w:name="List 4" w:locked="1" w:unhideWhenUsed="1"/>
+    <w:lsdException w:name="List 5" w:locked="1" w:unhideWhenUsed="1"/>
+    <w:lsdException w:name="List Bullet 2" w:locked="1" w:unhideWhenUsed="1"/>
+    <w:lsdException w:name="List Bullet 3" w:locked="1" w:unhideWhenUsed="1"/>
+    <w:lsdException w:name="List Bullet 4" w:locked="1" w:unhideWhenUsed="1"/>
+    <w:lsdException w:name="List Bullet 5" w:locked="1" w:unhideWhenUsed="1"/>
+    <w:lsdException w:name="List Number 2" w:locked="1" w:unhideWhenUsed="1"/>
+    <w:lsdException w:name="List Number 3" w:locked="1" w:unhideWhenUsed="1"/>
+    <w:lsdException w:name="List Number 4" w:locked="1" w:unhideWhenUsed="1"/>
+    <w:lsdException w:name="List Number 5" w:locked="1" w:unhideWhenUsed="1"/>
+    <w:lsdException w:name="Title" w:semiHidden="0" w:uiPriority="0" w:qFormat="1"/>
+    <w:lsdException w:name="Closing" w:locked="1" w:unhideWhenUsed="1"/>
+    <w:lsdException w:name="Signature" w:locked="1" w:unhideWhenUsed="1"/>
+    <w:lsdException w:name="Default Paragraph Font" w:uiPriority="1" w:unhideWhenUsed="1"/>
+    <w:lsdException w:name="Body Text" w:qFormat="1"/>
+    <w:lsdException w:name="Body Text Indent" w:qFormat="1"/>
+    <w:lsdException w:name="List Continue" w:locked="1" w:unhideWhenUsed="1"/>
+    <w:lsdException w:name="List Continue 2" w:locked="1" w:unhideWhenUsed="1"/>
+    <w:lsdException w:name="List Continue 3" w:locked="1" w:unhideWhenUsed="1"/>
+    <w:lsdException w:name="List Continue 4" w:locked="1" w:unhideWhenUsed="1"/>
+    <w:lsdException w:name="List Continue 5" w:locked="1" w:unhideWhenUsed="1"/>
+    <w:lsdException w:name="Message Header" w:locked="1" w:unhideWhenUsed="1"/>
+    <w:lsdException w:name="Subtitle" w:locked="1" w:semiHidden="0" w:uiPriority="11" w:qFormat="1"/>
+    <w:lsdException w:name="Salutation" w:locked="1" w:unhideWhenUsed="1"/>
+    <w:lsdException w:name="Date" w:locked="1" w:unhideWhenUsed="1"/>
+    <w:lsdException w:name="Body Text First Indent" w:qFormat="1"/>
+    <w:lsdException w:name="Body Text First Indent 2" w:qFormat="1"/>
+    <w:lsdException w:name="Note Heading" w:locked="1" w:unhideWhenUsed="1"/>
+    <w:lsdException w:name="Body Text 2" w:locked="1" w:unhideWhenUsed="1"/>
+    <w:lsdException w:name="Body Text 3" w:locked="1" w:unhideWhenUsed="1"/>
+    <w:lsdException w:name="Body Text Indent 2" w:locked="1" w:unhideWhenUsed="1"/>
+    <w:lsdException w:name="Body Text Indent 3" w:locked="1" w:unhideWhenUsed="1"/>
+    <w:lsdException w:name="Block Text" w:locked="1" w:unhideWhenUsed="1"/>
+    <w:lsdException w:name="Hyperlink" w:semiHidden="0" w:qFormat="1"/>
+    <w:lsdException w:name="FollowedHyperlink" w:locked="1" w:unhideWhenUsed="1"/>
+    <w:lsdException w:name="Strong" w:locked="1" w:semiHidden="0" w:uiPriority="22" w:qFormat="1"/>
+    <w:lsdException w:name="Emphasis" w:locked="1" w:semiHidden="0" w:uiPriority="20" w:qFormat="1"/>
+    <w:lsdException w:name="Document Map" w:locked="1" w:unhideWhenUsed="1"/>
+    <w:lsdException w:name="Plain Text" w:locked="1" w:unhideWhenUsed="1"/>
+    <w:lsdException w:name="E-mail Signature" w:locked="1" w:unhideWhenUsed="1"/>
+    <w:lsdException w:name="HTML Top of Form" w:unhideWhenUsed="1"/>
+    <w:lsdException w:name="HTML Bottom of Form" w:unhideWhenUsed="1"/>
+    <w:lsdException w:name="Normal (Web)" w:locked="1" w:unhideWhenUsed="1"/>
+    <w:lsdException w:name="HTML Acronym" w:locked="1" w:unhideWhenUsed="1"/>
+    <w:lsdException w:name="HTML Address" w:locked="1" w:unhideWhenUsed="1"/>
+    <w:lsdException w:name="HTML Cite" w:locked="1" w:unhideWhenUsed="1"/>
+    <w:lsdException w:name="HTML Code" w:locked="1" w:unhideWhenUsed="1"/>
+    <w:lsdException w:name="HTML Definition" w:locked="1" w:unhideWhenUsed="1"/>
+    <w:lsdException w:name="HTML Keyboard" w:locked="1" w:unhideWhenUsed="1"/>
+    <w:lsdException w:name="HTML Preformatted" w:locked="1" w:unhideWhenUsed="1"/>
+    <w:lsdException w:name="HTML Sample" w:locked="1" w:unhideWhenUsed="1"/>
+    <w:lsdException w:name="HTML Typewriter" w:locked="1" w:unhideWhenUsed="1"/>
+    <w:lsdException w:name="HTML Variable" w:locked="1" w:unhideWhenUsed="1"/>
+    <w:lsdException w:name="Normal Table" w:unhideWhenUsed="1"/>
+    <w:lsdException w:name="annotation subject" w:locked="1" w:unhideWhenUsed="1"/>
+    <w:lsdException w:name="No List" w:unhideWhenUsed="1"/>
+    <w:lsdException w:name="Outline List 1" w:unhideWhenUsed="1"/>
+    <w:lsdException w:name="Outline List 2" w:unhideWhenUsed="1"/>
+    <w:lsdException w:name="Outline List 3" w:unhideWhenUsed="1"/>
+    <w:lsdException w:name="Table Simple 1" w:locked="1" w:unhideWhenUsed="1"/>
+    <w:lsdException w:name="Table Simple 2" w:locked="1" w:unhideWhenUsed="1"/>
+    <w:lsdException w:name="Table Simple 3" w:locked="1" w:unhideWhenUsed="1"/>
+    <w:lsdException w:name="Table Classic 1" w:locked="1" w:unhideWhenUsed="1"/>
+    <w:lsdException w:name="Table Classic 2" w:locked="1" w:unhideWhenUsed="1"/>
+    <w:lsdException w:name="Table Classic 3" w:locked="1" w:unhideWhenUsed="1"/>
+    <w:lsdException w:name="Table Classic 4" w:locked="1" w:unhideWhenUsed="1"/>
+    <w:lsdException w:name="Table Colorful 1" w:locked="1" w:unhideWhenUsed="1"/>
+    <w:lsdException w:name="Table Colorful 2" w:locked="1" w:unhideWhenUsed="1"/>
+    <w:lsdException w:name="Table Colorful 3" w:locked="1" w:unhideWhenUsed="1"/>
+    <w:lsdException w:name="Table Columns 1" w:locked="1" w:unhideWhenUsed="1"/>
+    <w:lsdException w:name="Table Columns 2" w:locked="1" w:unhideWhenUsed="1"/>
+    <w:lsdException w:name="Table Columns 3" w:locked="1" w:unhideWhenUsed="1"/>
+    <w:lsdException w:name="Table Columns 4" w:locked="1" w:unhideWhenUsed="1"/>
+    <w:lsdException w:name="Table Columns 5" w:locked="1" w:unhideWhenUsed="1"/>
+    <w:lsdException w:name="Table Grid 1" w:locked="1" w:unhideWhenUsed="1"/>
+    <w:lsdException w:name="Table Grid 2" w:locked="1" w:unhideWhenUsed="1"/>
+    <w:lsdException w:name="Table Grid 3" w:locked="1" w:unhideWhenUsed="1"/>
+    <w:lsdException w:name="Table Grid 4" w:locked="1" w:unhideWhenUsed="1"/>
+    <w:lsdException w:name="Table Grid 5" w:locked="1" w:unhideWhenUsed="1"/>
+    <w:lsdException w:name="Table Grid 6" w:locked="1" w:unhideWhenUsed="1"/>
+    <w:lsdException w:name="Table Grid 7" w:locked="1" w:unhideWhenUsed="1"/>
+    <w:lsdException w:name="Table Grid 8" w:locked="1" w:unhideWhenUsed="1"/>
+    <w:lsdException w:name="Table List 1" w:locked="1" w:unhideWhenUsed="1"/>
+    <w:lsdException w:name="Table List 2" w:locked="1" w:unhideWhenUsed="1"/>
+    <w:lsdException w:name="Table List 3" w:locked="1" w:unhideWhenUsed="1"/>
+    <w:lsdException w:name="Table List 4" w:locked="1" w:unhideWhenUsed="1"/>
+    <w:lsdException w:name="Table List 5" w:locked="1" w:unhideWhenUsed="1"/>
+    <w:lsdException w:name="Table List 6" w:locked="1" w:unhideWhenUsed="1"/>
+    <w:lsdException w:name="Table List 7" w:locked="1" w:unhideWhenUsed="1"/>
+    <w:lsdException w:name="Table List 8" w:locked="1" w:unhideWhenUsed="1"/>
+    <w:lsdException w:name="Table 3D effects 1" w:locked="1" w:unhideWhenUsed="1"/>
+    <w:lsdException w:name="Table 3D effects 2" w:locked="1" w:unhideWhenUsed="1"/>
+    <w:lsdException w:name="Table 3D effects 3" w:locked="1" w:unhideWhenUsed="1"/>
+    <w:lsdException w:name="Table Contemporary" w:locked="1" w:unhideWhenUsed="1"/>
+    <w:lsdException w:name="Table Elegant" w:locked="1" w:unhideWhenUsed="1"/>
+    <w:lsdException w:name="Table Professional" w:locked="1" w:unhideWhenUsed="1"/>
+    <w:lsdException w:name="Table Subtle 1" w:locked="1" w:unhideWhenUsed="1"/>
+    <w:lsdException w:name="Table Subtle 2" w:locked="1" w:unhideWhenUsed="1"/>
+    <w:lsdException w:name="Table Web 1" w:locked="1" w:unhideWhenUsed="1"/>
+    <w:lsdException w:name="Table Web 2" w:locked="1" w:unhideWhenUsed="1"/>
+    <w:lsdException w:name="Table Web 3" w:locked="1" w:unhideWhenUsed="1"/>
+    <w:lsdException w:name="Balloon Text" w:qFormat="1"/>
+    <w:lsdException w:name="Table Grid" w:semiHidden="0" w:uiPriority="39" w:qFormat="1"/>
+    <w:lsdException w:name="Table Theme" w:locked="1" w:unhideWhenUsed="1"/>
+    <w:lsdException w:name="Placeholder Text" w:unhideWhenUsed="1"/>
+    <w:lsdException w:name="No Spacing" w:unhideWhenUsed="1"/>
+    <w:lsdException w:name="Light Shading" w:semiHidden="0" w:uiPriority="60"/>
+    <w:lsdException w:name="Light List" w:semiHidden="0" w:uiPriority="61"/>
+    <w:lsdException w:name="Light Grid" w:semiHidden="0" w:uiPriority="62"/>
+    <w:lsdException w:name="Medium Shading 1" w:semiHidden="0" w:uiPriority="63"/>
+    <w:lsdException w:name="Medium Shading 2" w:semiHidden="0" w:uiPriority="64"/>
+    <w:lsdException w:name="Medium List 1" w:semiHidden="0" w:uiPriority="65"/>
+    <w:lsdException w:name="Medium List 2" w:semiHidden="0" w:uiPriority="66"/>
+    <w:lsdException w:name="Medium Grid 1" w:semiHidden="0" w:uiPriority="67"/>
+    <w:lsdException w:name="Medium Grid 2" w:semiHidden="0" w:uiPriority="68"/>
+    <w:lsdException w:name="Medium Grid 3" w:semiHidden="0" w:uiPriority="69"/>
+    <w:lsdException w:name="Dark List" w:semiHidden="0" w:uiPriority="70"/>
+    <w:lsdException w:name="Colorful Shading" w:semiHidden="0" w:uiPriority="71"/>
+    <w:lsdException w:name="Colorful List" w:semiHidden="0" w:uiPriority="72"/>
+    <w:lsdException w:name="Colorful Grid" w:semiHidden="0" w:uiPriority="73"/>
+    <w:lsdException w:name="Light Shading Accent 1" w:semiHidden="0" w:uiPriority="60"/>
+    <w:lsdException w:name="Light List Accent 1" w:semiHidden="0" w:uiPriority="61"/>
+    <w:lsdException w:name="Light Grid Accent 1" w:semiHidden="0" w:uiPriority="62"/>
+    <w:lsdException w:name="Medium Shading 1 Accent 1" w:semiHidden="0" w:uiPriority="63"/>
+    <w:lsdException w:name="Medium Shading 2 Accent 1" w:semiHidden="0" w:uiPriority="64"/>
+    <w:lsdException w:name="Medium List 1 Accent 1" w:semiHidden="0" w:uiPriority="65"/>
+    <w:lsdException w:name="List Paragraph" w:semiHidden="0" w:uiPriority="34" w:qFormat="1"/>
+    <w:lsdException w:name="Quote" w:semiHidden="0"/>
+    <w:lsdException w:name="Intense Quote" w:semiHidden="0"/>
+    <w:lsdException w:name="Medium List 2 Accent 1" w:semiHidden="0" w:uiPriority="66"/>
+    <w:lsdException w:name="Medium Grid 1 Accent 1" w:semiHidden="0" w:uiPriority="67"/>
+    <w:lsdException w:name="Medium Grid 2 Accent 1" w:semiHidden="0" w:uiPriority="68"/>
+    <w:lsdException w:name="Medium Grid 3 Accent 1" w:semiHidden="0" w:uiPriority="69"/>
+    <w:lsdException w:name="Dark List Accent 1" w:semiHidden="0" w:uiPriority="70"/>
+    <w:lsdException w:name="Colorful Shading Accent 1" w:semiHidden="0" w:uiPriority="71"/>
+    <w:lsdException w:name="Colorful List Accent 1" w:semiHidden="0" w:uiPriority="72"/>
+    <w:lsdException w:name="Colorful Grid Accent 1" w:semiHidden="0" w:uiPriority="73"/>
+    <w:lsdException w:name="Light Shading Accent 2" w:semiHidden="0" w:uiPriority="60"/>
+    <w:lsdException w:name="Light List Accent 2" w:semiHidden="0" w:uiPriority="61"/>
+    <w:lsdException w:name="Light Grid Accent 2" w:semiHidden="0" w:uiPriority="62"/>
+    <w:lsdException w:name="Medium Shading 1 Accent 2" w:semiHidden="0" w:uiPriority="63"/>
+    <w:lsdException w:name="Medium Shading 2 Accent 2" w:semiHidden="0" w:uiPriority="64"/>
+    <w:lsdException w:name="Medium List 1 Accent 2" w:semiHidden="0" w:uiPriority="65"/>
+    <w:lsdException w:name="Medium List 2 Accent 2" w:semiHidden="0" w:uiPriority="66"/>
+    <w:lsdException w:name="Medium Grid 1 Accent 2" w:semiHidden="0" w:uiPriority="67"/>
+    <w:lsdException w:name="Medium Grid 2 Accent 2" w:semiHidden="0" w:uiPriority="68"/>
+    <w:lsdException w:name="Medium Grid 3 Accent 2" w:semiHidden="0" w:uiPriority="69"/>
+    <w:lsdException w:name="Dark List Accent 2" w:semiHidden="0" w:uiPriority="70"/>
+    <w:lsdException w:name="Colorful Shading Accent 2" w:semiHidden="0" w:uiPriority="71"/>
+    <w:lsdException w:name="Colorful List Accent 2" w:semiHidden="0" w:uiPriority="72"/>
+    <w:lsdException w:name="Colorful Grid Accent 2" w:semiHidden="0" w:uiPriority="73"/>
+    <w:lsdException w:name="Light Shading Accent 3" w:semiHidden="0" w:uiPriority="60"/>
+    <w:lsdException w:name="Light List Accent 3" w:semiHidden="0" w:uiPriority="61"/>
+    <w:lsdException w:name="Light Grid Accent 3" w:semiHidden="0" w:uiPriority="62"/>
+    <w:lsdException w:name="Medium Shading 1 Accent 3" w:semiHidden="0" w:uiPriority="63"/>
+    <w:lsdException w:name="Medium Shading 2 Accent 3" w:semiHidden="0" w:uiPriority="64"/>
+    <w:lsdException w:name="Medium List 1 Accent 3" w:semiHidden="0" w:uiPriority="65"/>
+    <w:lsdException w:name="Medium List 2 Accent 3" w:semiHidden="0" w:uiPriority="66"/>
+    <w:lsdException w:name="Medium Grid 1 Accent 3" w:semiHidden="0" w:uiPriority="67"/>
+    <w:lsdException w:name="Medium Grid 2 Accent 3" w:semiHidden="0" w:uiPriority="68"/>
+    <w:lsdException w:name="Medium Grid 3 Accent 3" w:semiHidden="0" w:uiPriority="69"/>
+    <w:lsdException w:name="Dark List Accent 3" w:semiHidden="0" w:uiPriority="70"/>
+    <w:lsdException w:name="Colorful Shading Accent 3" w:semiHidden="0" w:uiPriority="71"/>
+    <w:lsdException w:name="Colorful List Accent 3" w:semiHidden="0" w:uiPriority="72"/>
+    <w:lsdException w:name="Colorful Grid Accent 3" w:semiHidden="0" w:uiPriority="73"/>
+    <w:lsdException w:name="Light Shading Accent 4" w:semiHidden="0" w:uiPriority="60"/>
+    <w:lsdException w:name="Light List Accent 4" w:semiHidden="0" w:uiPriority="61"/>
+    <w:lsdException w:name="Light Grid Accent 4" w:semiHidden="0" w:uiPriority="62"/>
+    <w:lsdException w:name="Medium Shading 1 Accent 4" w:semiHidden="0" w:uiPriority="63"/>
+    <w:lsdException w:name="Medium Shading 2 Accent 4" w:semiHidden="0" w:uiPriority="64"/>
+    <w:lsdException w:name="Medium List 1 Accent 4" w:semiHidden="0" w:uiPriority="65"/>
+    <w:lsdException w:name="Medium List 2 Accent 4" w:semiHidden="0" w:uiPriority="66"/>
+    <w:lsdException w:name="Medium Grid 1 Accent 4" w:semiHidden="0" w:uiPriority="67"/>
+    <w:lsdException w:name="Medium Grid 2 Accent 4" w:semiHidden="0" w:uiPriority="68"/>
+    <w:lsdException w:name="Medium Grid 3 Accent 4" w:semiHidden="0" w:uiPriority="69"/>
+    <w:lsdException w:name="Dark List Accent 4" w:semiHidden="0" w:uiPriority="70"/>
+    <w:lsdException w:name="Colorful Shading Accent 4" w:semiHidden="0" w:uiPriority="71"/>
+    <w:lsdException w:name="Colorful List Accent 4" w:semiHidden="0" w:uiPriority="72"/>
+    <w:lsdException w:name="Colorful Grid Accent 4" w:semiHidden="0" w:uiPriority="73"/>
+    <w:lsdException w:name="Light Shading Accent 5" w:semiHidden="0" w:uiPriority="60"/>
+    <w:lsdException w:name="Light List Accent 5" w:semiHidden="0" w:uiPriority="61"/>
+    <w:lsdException w:name="Light Grid Accent 5" w:semiHidden="0" w:uiPriority="62"/>
+    <w:lsdException w:name="Medium Shading 1 Accent 5" w:semiHidden="0" w:uiPriority="63"/>
+    <w:lsdException w:name="Medium Shading 2 Accent 5" w:semiHidden="0" w:uiPriority="64"/>
+    <w:lsdException w:name="Medium List 1 Accent 5" w:semiHidden="0" w:uiPriority="65"/>
+    <w:lsdException w:name="Medium List 2 Accent 5" w:semiHidden="0" w:uiPriority="66"/>
+    <w:lsdException w:name="Medium Grid 1 Accent 5" w:semiHidden="0" w:uiPriority="67"/>
+    <w:lsdException w:name="Medium Grid 2 Accent 5" w:semiHidden="0" w:uiPriority="68"/>
+    <w:lsdException w:name="Medium Grid 3 Accent 5" w:semiHidden="0" w:uiPriority="69"/>
+    <w:lsdException w:name="Dark List Accent 5" w:semiHidden="0" w:uiPriority="70"/>
+    <w:lsdException w:name="Colorful Shading Accent 5" w:semiHidden="0" w:uiPriority="71"/>
+    <w:lsdException w:name="Colorful List Accent 5" w:semiHidden="0" w:uiPriority="72"/>
+    <w:lsdException w:name="Colorful Grid Accent 5" w:semiHidden="0" w:uiPriority="73"/>
+    <w:lsdException w:name="Light Shading Accent 6" w:semiHidden="0" w:uiPriority="60"/>
+    <w:lsdException w:name="Light List Accent 6" w:semiHidden="0" w:uiPriority="61"/>
+    <w:lsdException w:name="Light Grid Accent 6" w:semiHidden="0" w:uiPriority="62"/>
+    <w:lsdException w:name="Medium Shading 1 Accent 6" w:semiHidden="0" w:uiPriority="63"/>
+    <w:lsdException w:name="Medium Shading 2 Accent 6" w:semiHidden="0" w:uiPriority="64"/>
+    <w:lsdException w:name="Medium List 1 Accent 6" w:semiHidden="0" w:uiPriority="65"/>
+    <w:lsdException w:name="Medium List 2 Accent 6" w:semiHidden="0" w:uiPriority="66"/>
+    <w:lsdException w:name="Medium Grid 1 Accent 6" w:semiHidden="0" w:uiPriority="67"/>
+    <w:lsdException w:name="Medium Grid 2 Accent 6" w:semiHidden="0" w:uiPriority="68"/>
+    <w:lsdException w:name="Medium Grid 3 Accent 6" w:semiHidden="0" w:uiPriority="69"/>
+    <w:lsdException w:name="Dark List Accent 6" w:semiHidden="0" w:uiPriority="70"/>
+    <w:lsdException w:name="Colorful Shading Accent 6" w:semiHidden="0" w:uiPriority="71"/>
+    <w:lsdException w:name="Colorful List Accent 6" w:semiHidden="0" w:uiPriority="72"/>
+    <w:lsdException w:name="Colorful Grid Accent 6" w:semiHidden="0" w:uiPriority="73"/>
+    <w:lsdException w:name="Subtle Emphasis" w:semiHidden="0" w:uiPriority="19" w:qFormat="1"/>
+    <w:lsdException w:name="Intense Emphasis" w:semiHidden="0" w:uiPriority="21" w:qFormat="1"/>
+    <w:lsdException w:name="Subtle Reference" w:semiHidden="0" w:uiPriority="31" w:qFormat="1"/>
+    <w:lsdException w:name="Intense Reference" w:semiHidden="0" w:uiPriority="32" w:qFormat="1"/>
+    <w:lsdException w:name="Book Title" w:semiHidden="0" w:uiPriority="33" w:qFormat="1"/>
+    <w:lsdException w:name="Bibliography" w:uiPriority="37" w:unhideWhenUsed="1"/>
+    <w:lsdException w:name="TOC Heading" w:uiPriority="39" w:unhideWhenUsed="1" w:qFormat="1"/>
+  </w:latentStyles>
+  <w:style w:type="paragraph" w:default="1" w:styleId="a">
+    <w:name w:val="Normal"/>
+    <w:qFormat/>
+    <w:rsid w:val="002E3552"/>
+    <w:rPr>
+      <w:kern w:val="2"/>
+      <w:sz w:val="24"/>
+      <w:szCs w:val="24"/>
+    </w:rPr>
+  </w:style>
+  <w:style w:type="paragraph" w:styleId="1">
+    <w:name w:val="heading 1"/>
+    <w:basedOn w:val="a"/>
+    <w:next w:val="a"/>
+    <w:link w:val="1Char"/>
+    <w:uiPriority w:val="99"/>
+    <w:qFormat/>
+    <w:rsid w:val="005303FD"/>
+    <w:pPr>
+      <w:keepNext/>
+      <w:keepLines/>
+      <w:numPr>
+        <w:numId w:val="1"/>
+      </w:numPr>
+      <w:spacing w:before="120" w:after="60" w:line="240" w:lineRule="atLeast"/>
+      <w:outlineLvl w:val="0"/>
+    </w:pPr>
+    <w:rPr>
+      <w:rFonts w:ascii="宋体" w:eastAsia="黑体"/>
+      <w:b/>
+      <w:bCs/>
+      <w:kern w:val="44"/>
+      <w:sz w:val="44"/>
+      <w:szCs w:val="44"/>
+    </w:rPr>
+  </w:style>
+  <w:style w:type="paragraph" w:styleId="2">
+    <w:name w:val="heading 2"/>
+    <w:basedOn w:val="a"/>
+    <w:next w:val="a0"/>
+    <w:link w:val="2Char"/>
+    <w:uiPriority w:val="99"/>
+    <w:qFormat/>
+    <w:rsid w:val="00195B36"/>
+    <w:pPr>
+      <w:keepNext/>
+      <w:keepLines/>
+      <w:numPr>
+        <w:ilvl w:val="1"/>
+        <w:numId w:val="1"/>
+      </w:numPr>
+      <w:tabs>
+        <w:tab w:val="left" w:pos="720"/>
+      </w:tabs>
+      <w:outlineLvl w:val="1"/>
+    </w:pPr>
+    <w:rPr>
+      <w:rFonts w:ascii="Arial" w:eastAsia="黑体" w:hAnsi="Arial"/>
+      <w:b/>
+      <w:bCs/>
+      <w:kern w:val="0"/>
+      <w:sz w:val="32"/>
+      <w:szCs w:val="32"/>
+    </w:rPr>
+  </w:style>
+  <w:style w:type="paragraph" w:styleId="3">
+    <w:name w:val="heading 3"/>
+    <w:basedOn w:val="a"/>
+    <w:next w:val="a"/>
+    <w:link w:val="3Char"/>
+    <w:uiPriority w:val="99"/>
+    <w:qFormat/>
+    <w:rsid w:val="005303FD"/>
+    <w:pPr>
+      <w:keepNext/>
+      <w:keepLines/>
+      <w:numPr>
+        <w:ilvl w:val="2"/>
+        <w:numId w:val="1"/>
+      </w:numPr>
+      <w:tabs>
+        <w:tab w:val="left" w:pos="720"/>
+      </w:tabs>
+      <w:spacing w:before="260" w:after="260" w:line="415" w:lineRule="auto"/>
+      <w:outlineLvl w:val="2"/>
+    </w:pPr>
+    <w:rPr>
+      <w:b/>
+      <w:bCs/>
+      <w:kern w:val="0"/>
+      <w:sz w:val="30"/>
+      <w:szCs w:val="32"/>
+    </w:rPr>
+  </w:style>
+  <w:style w:type="paragraph" w:styleId="4">
+    <w:name w:val="heading 4"/>
+    <w:basedOn w:val="a"/>
+    <w:next w:val="a"/>
+    <w:link w:val="4Char"/>
+    <w:uiPriority w:val="99"/>
+    <w:qFormat/>
+    <w:rsid w:val="005303FD"/>
+    <w:pPr>
+      <w:keepNext/>
+      <w:keepLines/>
+      <w:spacing w:before="280" w:after="290" w:line="377" w:lineRule="auto"/>
+      <w:outlineLvl w:val="3"/>
+    </w:pPr>
+    <w:rPr>
+      <w:rFonts w:ascii="Cambria" w:hAnsi="Cambria"/>
+      <w:b/>
+      <w:bCs/>
+      <w:kern w:val="0"/>
+      <w:sz w:val="28"/>
+      <w:szCs w:val="28"/>
+    </w:rPr>
+  </w:style>
+  <w:style w:type="paragraph" w:styleId="5">
+    <w:name w:val="heading 5"/>
+    <w:basedOn w:val="a"/>
+    <w:next w:val="a"/>
+    <w:link w:val="5Char"/>
+    <w:uiPriority w:val="99"/>
+    <w:qFormat/>
+    <w:pPr>
+      <w:spacing w:after="60"/>
+      <w:outlineLvl w:val="4"/>
+    </w:pPr>
+    <w:rPr>
+      <w:rFonts w:ascii="Helvetica" w:hAnsi="Helvetica"/>
+      <w:kern w:val="0"/>
+    </w:rPr>
+  </w:style>
+  <w:style w:type="paragraph" w:styleId="6">
+    <w:name w:val="heading 6"/>
+    <w:basedOn w:val="a"/>
+    <w:next w:val="a"/>
+    <w:link w:val="6Char"/>
+    <w:uiPriority w:val="99"/>
+    <w:qFormat/>
+    <w:pPr>
+      <w:keepNext/>
+      <w:outlineLvl w:val="5"/>
+    </w:pPr>
+    <w:rPr>
+      <w:i/>
+      <w:kern w:val="0"/>
+    </w:rPr>
+  </w:style>
+  <w:style w:type="paragraph" w:styleId="7">
+    <w:name w:val="heading 7"/>
+    <w:basedOn w:val="a"/>
+    <w:next w:val="a"/>
+    <w:link w:val="7Char"/>
+    <w:uiPriority w:val="99"/>
+    <w:qFormat/>
+    <w:pPr>
+      <w:keepNext/>
+      <w:outlineLvl w:val="6"/>
+    </w:pPr>
+    <w:rPr>
+      <w:kern w:val="0"/>
+    </w:rPr>
+  </w:style>
+  <w:style w:type="paragraph" w:styleId="8">
+    <w:name w:val="heading 8"/>
+    <w:basedOn w:val="a"/>
+    <w:next w:val="a"/>
+    <w:link w:val="8Char"/>
+    <w:uiPriority w:val="99"/>
+    <w:qFormat/>
+    <w:pPr>
+      <w:keepNext/>
+      <w:outlineLvl w:val="7"/>
+    </w:pPr>
+    <w:rPr>
+      <w:i/>
+      <w:kern w:val="0"/>
+    </w:rPr>
+  </w:style>
+  <w:style w:type="paragraph" w:styleId="9">
+    <w:name w:val="heading 9"/>
+    <w:basedOn w:val="a"/>
+    <w:next w:val="a"/>
+    <w:link w:val="9Char"/>
+    <w:uiPriority w:val="99"/>
+    <w:qFormat/>
+    <w:pPr>
+      <w:keepNext/>
+      <w:outlineLvl w:val="8"/>
+    </w:pPr>
+    <w:rPr>
+      <w:i/>
+      <w:kern w:val="0"/>
+    </w:rPr>
+  </w:style>
+  <w:style w:type="character" w:default="1" w:styleId="a1">
+    <w:name w:val="Default Paragraph Font"/>
+    <w:uiPriority w:val="1"/>
+    <w:semiHidden/>
+    <w:unhideWhenUsed/>
+  </w:style>
+  <w:style w:type="table" w:default="1" w:styleId="a2">
+    <w:name w:val="Normal Table"/>
+    <w:uiPriority w:val="99"/>
+    <w:semiHidden/>
+    <w:unhideWhenUsed/>
+    <w:tblPr>
+      <w:tblInd w:w="0" w:type="dxa"/>
+      <w:tblCellMar>
+        <w:top w:w="0" w:type="dxa"/>
+        <w:left w:w="108" w:type="dxa"/>
+        <w:bottom w:w="0" w:type="dxa"/>
+        <w:right w:w="108" w:type="dxa"/>
+      </w:tblCellMar>
+    </w:tblPr>
+  </w:style>
+  <w:style w:type="numbering" w:default="1" w:styleId="a3">
+    <w:name w:val="No List"/>
+    <w:uiPriority w:val="99"/>
+    <w:semiHidden/>
+    <w:unhideWhenUsed/>
+  </w:style>
+  <w:style w:type="paragraph" w:styleId="a0">
+    <w:name w:val="Body Text First Indent"/>
+    <w:basedOn w:val="a"/>
+    <w:link w:val="Char"/>
+    <w:uiPriority w:val="99"/>
+    <w:semiHidden/>
+    <w:qFormat/>
+    <w:pPr>
+      <w:ind w:firstLineChars="100" w:firstLine="420"/>
+    </w:pPr>
+  </w:style>
+  <w:style w:type="paragraph" w:styleId="a4">
+    <w:name w:val="Normal Indent"/>
+    <w:basedOn w:val="a"/>
+    <w:uiPriority w:val="99"/>
+    <w:qFormat/>
+    <w:pPr>
+      <w:tabs>
+        <w:tab w:val="left" w:pos="1134"/>
+      </w:tabs>
+      <w:spacing w:line="360" w:lineRule="auto"/>
+      <w:ind w:left="1134" w:hanging="425"/>
+    </w:pPr>
+    <w:rPr>
+      <w:rFonts w:ascii="宋体" w:hAnsi="宋体"/>
+      <w:b/>
+      <w:bCs/>
+      <w:kern w:val="44"/>
+      <w:szCs w:val="21"/>
+      <w:lang w:eastAsia="en-US"/>
+    </w:rPr>
+  </w:style>
+  <w:style w:type="paragraph" w:styleId="a5">
+    <w:name w:val="Body Text"/>
+    <w:basedOn w:val="a"/>
+    <w:link w:val="Char0"/>
+    <w:uiPriority w:val="99"/>
+    <w:semiHidden/>
+    <w:qFormat/>
+    <w:rPr>
+      <w:kern w:val="0"/>
+    </w:rPr>
+  </w:style>
+  <w:style w:type="paragraph" w:styleId="a6">
+    <w:name w:val="Body Text Indent"/>
+    <w:basedOn w:val="a"/>
+    <w:link w:val="Char1"/>
+    <w:uiPriority w:val="99"/>
+    <w:semiHidden/>
+    <w:qFormat/>
+    <w:pPr>
+      <w:ind w:leftChars="200" w:left="420"/>
+    </w:pPr>
+    <w:rPr>
+      <w:kern w:val="0"/>
+    </w:rPr>
+  </w:style>
+  <w:style w:type="paragraph" w:styleId="30">
+    <w:name w:val="toc 3"/>
+    <w:basedOn w:val="a"/>
+    <w:next w:val="a"/>
+    <w:uiPriority w:val="39"/>
+    <w:qFormat/>
+    <w:pPr>
+      <w:ind w:leftChars="400" w:left="840"/>
+    </w:pPr>
+    <w:rPr>
+      <w:sz w:val="20"/>
+    </w:rPr>
+  </w:style>
+  <w:style w:type="paragraph" w:styleId="a7">
+    <w:name w:val="Balloon Text"/>
+    <w:basedOn w:val="a"/>
+    <w:link w:val="Char2"/>
+    <w:uiPriority w:val="99"/>
+    <w:semiHidden/>
+    <w:qFormat/>
+    <w:rPr>
+      <w:kern w:val="0"/>
+      <w:sz w:val="18"/>
+      <w:szCs w:val="18"/>
+    </w:rPr>
+  </w:style>
+  <w:style w:type="paragraph" w:styleId="a8">
+    <w:name w:val="footer"/>
+    <w:basedOn w:val="a"/>
+    <w:link w:val="Char3"/>
+    <w:uiPriority w:val="99"/>
+    <w:qFormat/>
+    <w:pPr>
+      <w:tabs>
+        <w:tab w:val="center" w:pos="4153"/>
+        <w:tab w:val="right" w:pos="8306"/>
+      </w:tabs>
+      <w:snapToGrid w:val="0"/>
+    </w:pPr>
+    <w:rPr>
+      <w:rFonts w:ascii="Calibri" w:hAnsi="Calibri"/>
+      <w:kern w:val="0"/>
+      <w:sz w:val="18"/>
+      <w:szCs w:val="18"/>
+    </w:rPr>
+  </w:style>
+  <w:style w:type="paragraph" w:styleId="20">
+    <w:name w:val="Body Text First Indent 2"/>
+    <w:basedOn w:val="a6"/>
+    <w:link w:val="2Char0"/>
+    <w:uiPriority w:val="99"/>
+    <w:semiHidden/>
+    <w:qFormat/>
+    <w:pPr>
+      <w:ind w:firstLineChars="200" w:firstLine="420"/>
+    </w:pPr>
+  </w:style>
+  <w:style w:type="paragraph" w:styleId="a9">
+    <w:name w:val="header"/>
+    <w:basedOn w:val="a"/>
+    <w:link w:val="Char4"/>
+    <w:uiPriority w:val="99"/>
+    <w:qFormat/>
+    <w:pPr>
+      <w:pBdr>
+        <w:bottom w:val="single" w:sz="6" w:space="1" w:color="auto"/>
+      </w:pBdr>
+      <w:tabs>
+        <w:tab w:val="center" w:pos="4153"/>
+        <w:tab w:val="right" w:pos="8306"/>
+      </w:tabs>
+      <w:snapToGrid w:val="0"/>
+      <w:jc w:val="center"/>
+    </w:pPr>
+    <w:rPr>
+      <w:rFonts w:ascii="Calibri" w:hAnsi="Calibri"/>
+      <w:kern w:val="0"/>
+      <w:sz w:val="18"/>
+      <w:szCs w:val="18"/>
+    </w:rPr>
+  </w:style>
+  <w:style w:type="paragraph" w:styleId="11">
+    <w:name w:val="toc 1"/>
+    <w:basedOn w:val="a"/>
+    <w:next w:val="a"/>
+    <w:uiPriority w:val="39"/>
+    <w:qFormat/>
+    <w:pPr>
+      <w:spacing w:before="120"/>
+    </w:pPr>
+    <w:rPr>
+      <w:rFonts w:ascii="Calibri" w:hAnsi="Calibri" w:cs="Calibri"/>
+      <w:b/>
+      <w:bCs/>
+      <w:caps/>
+      <w:sz w:val="20"/>
+      <w:szCs w:val="20"/>
+    </w:rPr>
+  </w:style>
+  <w:style w:type="paragraph" w:styleId="21">
+    <w:name w:val="toc 2"/>
+    <w:basedOn w:val="a"/>
+    <w:next w:val="a"/>
+    <w:uiPriority w:val="39"/>
+    <w:qFormat/>
+    <w:pPr>
+      <w:ind w:left="210"/>
+    </w:pPr>
+    <w:rPr>
+      <w:rFonts w:ascii="Calibri" w:hAnsi="Calibri" w:cs="Calibri"/>
+      <w:smallCaps/>
+      <w:sz w:val="20"/>
+      <w:szCs w:val="20"/>
+    </w:rPr>
+  </w:style>
+  <w:style w:type="paragraph" w:styleId="aa">
+    <w:name w:val="Title"/>
+    <w:basedOn w:val="a"/>
+    <w:next w:val="a"/>
+    <w:link w:val="Char5"/>
+    <w:qFormat/>
+    <w:pPr>
+      <w:spacing w:after="60"/>
+      <w:jc w:val="center"/>
+      <w:outlineLvl w:val="0"/>
+    </w:pPr>
+    <w:rPr>
+      <w:rFonts w:ascii="Cambria" w:hAnsi="Cambria"/>
+      <w:b/>
+      <w:bCs/>
+      <w:kern w:val="0"/>
+      <w:sz w:val="32"/>
+      <w:szCs w:val="32"/>
+    </w:rPr>
+  </w:style>
+  <w:style w:type="character" w:styleId="ab">
+    <w:name w:val="page number"/>
+    <w:uiPriority w:val="99"/>
+    <w:qFormat/>
+    <w:rPr>
+      <w:rFonts w:cs="Times New Roman"/>
+    </w:rPr>
+  </w:style>
+  <w:style w:type="character" w:styleId="ac">
+    <w:name w:val="Hyperlink"/>
+    <w:basedOn w:val="a1"/>
+    <w:uiPriority w:val="99"/>
+    <w:qFormat/>
+    <w:rPr>
+      <w:rFonts w:cs="Times New Roman"/>
+      <w:color w:val="0000FF"/>
+      <w:u w:val="single"/>
+    </w:rPr>
+  </w:style>
+  <w:style w:type="table" w:styleId="ad">
+    <w:name w:val="Table Grid"/>
+    <w:basedOn w:val="a2"/>
+    <w:uiPriority w:val="39"/>
+    <w:qFormat/>
+    <w:tblPr>
+      <w:tblInd w:w="0" w:type="dxa"/>
+      <w:tblBorders>
+        <w:top w:val="single" w:sz="4" w:space="0" w:color="auto"/>
+        <w:left w:val="single" w:sz="4" w:space="0" w:color="auto"/>
+        <w:bottom w:val="single" w:sz="4" w:space="0" w:color="auto"/>
+        <w:right w:val="single" w:sz="4" w:space="0" w:color="auto"/>
+        <w:insideH w:val="single" w:sz="4" w:space="0" w:color="auto"/>
+        <w:insideV w:val="single" w:sz="4" w:space="0" w:color="auto"/>
+      </w:tblBorders>
+      <w:tblCellMar>
+        <w:top w:w="0" w:type="dxa"/>
+        <w:left w:w="108" w:type="dxa"/>
+        <w:bottom w:w="0" w:type="dxa"/>
+        <w:right w:w="108" w:type="dxa"/>
+      </w:tblCellMar>
     </w:tblPr>
   </w:style>
   <w:style w:type="character" w:customStyle="1" w:styleId="1Char">
@@ -11546,7 +12857,7 @@
 </file>
 
 <file path=customXml/itemProps2.xml><?xml version="1.0" encoding="utf-8"?>
-<ds:datastoreItem xmlns:ds="http://schemas.openxmlformats.org/officeDocument/2006/customXml" ds:itemID="{6BE2BB78-9DF7-407D-A41C-9D5E271DE86F}">
+<ds:datastoreItem xmlns:ds="http://schemas.openxmlformats.org/officeDocument/2006/customXml" ds:itemID="{7275736C-17CB-4D14-B6A3-56492C2FBFB6}">
   <ds:schemaRefs>
     <ds:schemaRef ds:uri="http://schemas.openxmlformats.org/officeDocument/2006/bibliography"/>
   </ds:schemaRefs>
